--- a/CMPE283-Assignment2.docx
+++ b/CMPE283-Assignment2.docx
@@ -7,6 +7,7 @@
         <w:pStyle w:val="Heading2"/>
         <w:jc w:val="center"/>
         <w:rPr>
+          <w:rFonts w:ascii="Times New Roman" w:hAnsi="Times New Roman" w:cs="Times New Roman"/>
           <w:b/>
           <w:bCs/>
           <w:color w:val="auto"/>
@@ -17,6 +18,7 @@
       </w:pPr>
       <w:r>
         <w:rPr>
+          <w:rFonts w:ascii="Times New Roman" w:hAnsi="Times New Roman" w:cs="Times New Roman"/>
           <w:b/>
           <w:bCs/>
           <w:color w:val="auto"/>
@@ -30,40 +32,45 @@
     <w:p>
       <w:pPr>
         <w:pStyle w:val="Default"/>
+        <w:rPr>
+          <w:rFonts w:ascii="Times New Roman" w:hAnsi="Times New Roman" w:cs="Times New Roman"/>
+        </w:rPr>
       </w:pPr>
     </w:p>
     <w:p>
       <w:pPr>
         <w:pStyle w:val="Default"/>
         <w:rPr>
+          <w:rFonts w:ascii="Times New Roman" w:hAnsi="Times New Roman" w:cs="Times New Roman"/>
           <w:b/>
           <w:bCs/>
           <w:sz w:val="23"/>
           <w:szCs w:val="23"/>
         </w:rPr>
       </w:pPr>
-      <w:proofErr w:type="spellStart"/>
-      <w:r>
-        <w:rPr>
+      <w:r>
+        <w:rPr>
+          <w:rFonts w:ascii="Times New Roman" w:hAnsi="Times New Roman" w:cs="Times New Roman"/>
           <w:b/>
           <w:bCs/>
           <w:sz w:val="23"/>
           <w:szCs w:val="23"/>
         </w:rPr>
-        <w:t>Studen</w:t>
-      </w:r>
-      <w:proofErr w:type="spellEnd"/>
-      <w:r>
-        <w:rPr>
+        <w:t xml:space="preserve">Student ID: 015293460 </w:t>
+      </w:r>
+      <w:r>
+        <w:rPr>
+          <w:rFonts w:ascii="Times New Roman" w:hAnsi="Times New Roman" w:cs="Times New Roman"/>
           <w:b/>
           <w:bCs/>
           <w:sz w:val="23"/>
           <w:szCs w:val="23"/>
         </w:rPr>
-        <w:t xml:space="preserve">t ID: 015293460 </w:t>
-      </w:r>
-      <w:r>
-        <w:rPr>
+        <w:tab/>
+      </w:r>
+      <w:r>
+        <w:rPr>
+          <w:rFonts w:ascii="Times New Roman" w:hAnsi="Times New Roman" w:cs="Times New Roman"/>
           <w:b/>
           <w:bCs/>
           <w:sz w:val="23"/>
@@ -73,6 +80,7 @@
       </w:r>
       <w:r>
         <w:rPr>
+          <w:rFonts w:ascii="Times New Roman" w:hAnsi="Times New Roman" w:cs="Times New Roman"/>
           <w:b/>
           <w:bCs/>
           <w:sz w:val="23"/>
@@ -82,6 +90,7 @@
       </w:r>
       <w:r>
         <w:rPr>
+          <w:rFonts w:ascii="Times New Roman" w:hAnsi="Times New Roman" w:cs="Times New Roman"/>
           <w:b/>
           <w:bCs/>
           <w:sz w:val="23"/>
@@ -91,6 +100,7 @@
       </w:r>
       <w:r>
         <w:rPr>
+          <w:rFonts w:ascii="Times New Roman" w:hAnsi="Times New Roman" w:cs="Times New Roman"/>
           <w:b/>
           <w:bCs/>
           <w:sz w:val="23"/>
@@ -100,117 +110,116 @@
       </w:r>
       <w:r>
         <w:rPr>
+          <w:rFonts w:ascii="Times New Roman" w:hAnsi="Times New Roman" w:cs="Times New Roman"/>
           <w:b/>
           <w:bCs/>
           <w:sz w:val="23"/>
           <w:szCs w:val="23"/>
         </w:rPr>
         <w:tab/>
-      </w:r>
-      <w:r>
-        <w:rPr>
+        <w:t xml:space="preserve">Name: Parvathi Pai </w:t>
+      </w:r>
+    </w:p>
+    <w:p>
+      <w:pPr>
+        <w:rPr>
+          <w:rFonts w:ascii="Times New Roman" w:hAnsi="Times New Roman" w:cs="Times New Roman"/>
+          <w:b/>
+          <w:bCs/>
+          <w:sz w:val="21"/>
+          <w:szCs w:val="21"/>
+        </w:rPr>
+      </w:pPr>
+      <w:r>
+        <w:rPr>
+          <w:rFonts w:ascii="Times New Roman" w:hAnsi="Times New Roman" w:cs="Times New Roman"/>
           <w:b/>
           <w:bCs/>
           <w:sz w:val="23"/>
           <w:szCs w:val="23"/>
         </w:rPr>
+        <w:t xml:space="preserve">Student ID:015304393 </w:t>
+      </w:r>
+      <w:r>
+        <w:rPr>
+          <w:rFonts w:ascii="Times New Roman" w:hAnsi="Times New Roman" w:cs="Times New Roman"/>
+          <w:b/>
+          <w:bCs/>
+          <w:sz w:val="23"/>
+          <w:szCs w:val="23"/>
+        </w:rPr>
         <w:tab/>
-        <w:t xml:space="preserve">Name: Parvathi Pai </w:t>
-      </w:r>
-    </w:p>
-    <w:p>
-      <w:pPr>
-        <w:rPr>
-          <w:rFonts w:ascii="Arial" w:hAnsi="Arial" w:cs="Arial"/>
+      </w:r>
+      <w:r>
+        <w:rPr>
+          <w:rFonts w:ascii="Times New Roman" w:hAnsi="Times New Roman" w:cs="Times New Roman"/>
+          <w:b/>
+          <w:bCs/>
+          <w:sz w:val="23"/>
+          <w:szCs w:val="23"/>
+        </w:rPr>
+        <w:tab/>
+      </w:r>
+      <w:r>
+        <w:rPr>
+          <w:rFonts w:ascii="Times New Roman" w:hAnsi="Times New Roman" w:cs="Times New Roman"/>
+          <w:b/>
+          <w:bCs/>
+          <w:sz w:val="23"/>
+          <w:szCs w:val="23"/>
+        </w:rPr>
+        <w:tab/>
+      </w:r>
+      <w:r>
+        <w:rPr>
+          <w:rFonts w:ascii="Times New Roman" w:hAnsi="Times New Roman" w:cs="Times New Roman"/>
+          <w:b/>
+          <w:bCs/>
+          <w:sz w:val="23"/>
+          <w:szCs w:val="23"/>
+        </w:rPr>
+        <w:tab/>
+      </w:r>
+      <w:r>
+        <w:rPr>
+          <w:rFonts w:ascii="Times New Roman" w:hAnsi="Times New Roman" w:cs="Times New Roman"/>
+          <w:b/>
+          <w:bCs/>
+          <w:sz w:val="23"/>
+          <w:szCs w:val="23"/>
+        </w:rPr>
+        <w:tab/>
+      </w:r>
+      <w:r>
+        <w:rPr>
+          <w:rFonts w:ascii="Times New Roman" w:hAnsi="Times New Roman" w:cs="Times New Roman"/>
+          <w:b/>
+          <w:bCs/>
+          <w:sz w:val="23"/>
+          <w:szCs w:val="23"/>
+        </w:rPr>
+        <w:tab/>
+        <w:t xml:space="preserve">Name: </w:t>
+      </w:r>
+      <w:r>
+        <w:rPr>
+          <w:rFonts w:ascii="Times New Roman" w:hAnsi="Times New Roman" w:cs="Times New Roman"/>
           <w:b/>
           <w:bCs/>
           <w:sz w:val="21"/>
           <w:szCs w:val="21"/>
         </w:rPr>
-      </w:pPr>
-      <w:r>
-        <w:rPr>
-          <w:b/>
-          <w:bCs/>
-          <w:sz w:val="23"/>
-          <w:szCs w:val="23"/>
-        </w:rPr>
-        <w:t xml:space="preserve">Student ID:015304393 </w:t>
-      </w:r>
-      <w:r>
-        <w:rPr>
-          <w:b/>
-          <w:bCs/>
-          <w:sz w:val="23"/>
-          <w:szCs w:val="23"/>
-        </w:rPr>
-        <w:tab/>
-      </w:r>
-      <w:r>
-        <w:rPr>
-          <w:b/>
-          <w:bCs/>
-          <w:sz w:val="23"/>
-          <w:szCs w:val="23"/>
-        </w:rPr>
-        <w:tab/>
-      </w:r>
-      <w:r>
-        <w:rPr>
-          <w:b/>
-          <w:bCs/>
-          <w:sz w:val="23"/>
-          <w:szCs w:val="23"/>
-        </w:rPr>
-        <w:tab/>
-      </w:r>
-      <w:r>
-        <w:rPr>
-          <w:b/>
-          <w:bCs/>
-          <w:sz w:val="23"/>
-          <w:szCs w:val="23"/>
-        </w:rPr>
-        <w:tab/>
-      </w:r>
-      <w:r>
-        <w:rPr>
-          <w:b/>
-          <w:bCs/>
-          <w:sz w:val="23"/>
-          <w:szCs w:val="23"/>
-        </w:rPr>
-        <w:tab/>
-      </w:r>
-      <w:r>
-        <w:rPr>
-          <w:b/>
-          <w:bCs/>
-          <w:sz w:val="23"/>
-          <w:szCs w:val="23"/>
-        </w:rPr>
-        <w:tab/>
-        <w:t xml:space="preserve">Name: </w:t>
-      </w:r>
-      <w:r>
-        <w:rPr>
-          <w:rFonts w:ascii="Arial" w:hAnsi="Arial" w:cs="Arial"/>
+        <w:t xml:space="preserve">Shreya </w:t>
+      </w:r>
+      <w:proofErr w:type="spellStart"/>
+      <w:r>
+        <w:rPr>
+          <w:rFonts w:ascii="Times New Roman" w:hAnsi="Times New Roman" w:cs="Times New Roman"/>
           <w:b/>
           <w:bCs/>
           <w:sz w:val="21"/>
           <w:szCs w:val="21"/>
         </w:rPr>
-        <w:t xml:space="preserve">Shreya </w:t>
-      </w:r>
-      <w:proofErr w:type="spellStart"/>
-      <w:r>
-        <w:rPr>
-          <w:rFonts w:ascii="Arial" w:hAnsi="Arial" w:cs="Arial"/>
-          <w:b/>
-          <w:bCs/>
-          <w:sz w:val="21"/>
-          <w:szCs w:val="21"/>
-        </w:rPr>
         <w:t>Ghotankar</w:t>
       </w:r>
       <w:proofErr w:type="spellEnd"/>
@@ -222,7 +231,7 @@
         <w:adjustRightInd w:val="0"/>
         <w:spacing w:after="0" w:line="240" w:lineRule="auto"/>
         <w:rPr>
-          <w:rFonts w:ascii="TimesNewRomanPS-BoldMT" w:hAnsi="TimesNewRomanPS-BoldMT" w:cs="TimesNewRomanPS-BoldMT"/>
+          <w:rFonts w:ascii="Times New Roman" w:hAnsi="Times New Roman" w:cs="Times New Roman"/>
           <w:b/>
           <w:bCs/>
           <w:sz w:val="20"/>
@@ -238,7 +247,7 @@
         <w:adjustRightInd w:val="0"/>
         <w:spacing w:after="0" w:line="240" w:lineRule="auto"/>
         <w:rPr>
-          <w:rFonts w:cs="TimesNewRomanPS-BoldMT"/>
+          <w:rFonts w:ascii="Times New Roman" w:hAnsi="Times New Roman" w:cs="Times New Roman"/>
           <w:b/>
           <w:bCs/>
           <w:sz w:val="28"/>
@@ -248,7 +257,7 @@
       </w:pPr>
       <w:r>
         <w:rPr>
-          <w:rFonts w:cs="TimesNewRomanPS-BoldMT"/>
+          <w:rFonts w:ascii="Times New Roman" w:hAnsi="Times New Roman" w:cs="Times New Roman"/>
           <w:b/>
           <w:bCs/>
           <w:sz w:val="28"/>
@@ -265,14 +274,14 @@
         <w:adjustRightInd w:val="0"/>
         <w:spacing w:after="0" w:line="240" w:lineRule="auto"/>
         <w:rPr>
-          <w:rFonts w:cs="TimesNewRomanPSMT"/>
-          <w:sz w:val="24"/>
-          <w:szCs w:val="24"/>
-        </w:rPr>
-      </w:pPr>
-      <w:r>
-        <w:rPr>
-          <w:rFonts w:cs="TimesNewRomanPSMT"/>
+          <w:rFonts w:ascii="Times New Roman" w:hAnsi="Times New Roman" w:cs="Times New Roman"/>
+          <w:sz w:val="24"/>
+          <w:szCs w:val="24"/>
+        </w:rPr>
+      </w:pPr>
+      <w:r>
+        <w:rPr>
+          <w:rFonts w:ascii="Times New Roman" w:hAnsi="Times New Roman" w:cs="Times New Roman"/>
           <w:sz w:val="24"/>
           <w:szCs w:val="24"/>
         </w:rPr>
@@ -286,14 +295,14 @@
         <w:adjustRightInd w:val="0"/>
         <w:spacing w:after="0" w:line="240" w:lineRule="auto"/>
         <w:rPr>
-          <w:rFonts w:cs="TimesNewRomanPSMT"/>
-          <w:sz w:val="24"/>
-          <w:szCs w:val="24"/>
-        </w:rPr>
-      </w:pPr>
-      <w:r>
-        <w:rPr>
-          <w:rFonts w:cs="TimesNewRomanPSMT"/>
+          <w:rFonts w:ascii="Times New Roman" w:hAnsi="Times New Roman" w:cs="Times New Roman"/>
+          <w:sz w:val="24"/>
+          <w:szCs w:val="24"/>
+        </w:rPr>
+      </w:pPr>
+      <w:r>
+        <w:rPr>
+          <w:rFonts w:ascii="Times New Roman" w:hAnsi="Times New Roman" w:cs="Times New Roman"/>
           <w:sz w:val="24"/>
           <w:szCs w:val="24"/>
         </w:rPr>
@@ -307,14 +316,14 @@
         <w:adjustRightInd w:val="0"/>
         <w:spacing w:after="0" w:line="240" w:lineRule="auto"/>
         <w:rPr>
-          <w:rFonts w:cs="TimesNewRomanPSMT"/>
-          <w:sz w:val="24"/>
-          <w:szCs w:val="24"/>
-        </w:rPr>
-      </w:pPr>
-      <w:r>
-        <w:rPr>
-          <w:rFonts w:eastAsia="OpenSymbol" w:cs="OpenSymbol"/>
+          <w:rFonts w:ascii="Times New Roman" w:hAnsi="Times New Roman" w:cs="Times New Roman"/>
+          <w:sz w:val="24"/>
+          <w:szCs w:val="24"/>
+        </w:rPr>
+      </w:pPr>
+      <w:r>
+        <w:rPr>
+          <w:rFonts w:ascii="Times New Roman" w:eastAsia="OpenSymbol" w:hAnsi="Times New Roman" w:cs="Times New Roman"/>
           <w:sz w:val="24"/>
           <w:szCs w:val="24"/>
         </w:rPr>
@@ -322,7 +331,7 @@
       </w:r>
       <w:r>
         <w:rPr>
-          <w:rFonts w:cs="TimesNewRomanPSMT"/>
+          <w:rFonts w:ascii="Times New Roman" w:hAnsi="Times New Roman" w:cs="Times New Roman"/>
           <w:sz w:val="24"/>
           <w:szCs w:val="24"/>
         </w:rPr>
@@ -331,7 +340,7 @@
       <w:proofErr w:type="spellStart"/>
       <w:r>
         <w:rPr>
-          <w:rFonts w:cs="TimesNewRomanPSMT"/>
+          <w:rFonts w:ascii="Times New Roman" w:hAnsi="Times New Roman" w:cs="Times New Roman"/>
           <w:sz w:val="24"/>
           <w:szCs w:val="24"/>
         </w:rPr>
@@ -340,7 +349,7 @@
       <w:proofErr w:type="spellEnd"/>
       <w:r>
         <w:rPr>
-          <w:rFonts w:cs="TimesNewRomanPSMT"/>
+          <w:rFonts w:ascii="Times New Roman" w:hAnsi="Times New Roman" w:cs="Times New Roman"/>
           <w:sz w:val="24"/>
           <w:szCs w:val="24"/>
         </w:rPr>
@@ -354,14 +363,14 @@
         <w:adjustRightInd w:val="0"/>
         <w:spacing w:after="0" w:line="240" w:lineRule="auto"/>
         <w:rPr>
-          <w:rFonts w:cs="TimesNewRomanPSMT"/>
-          <w:sz w:val="24"/>
-          <w:szCs w:val="24"/>
-        </w:rPr>
-      </w:pPr>
-      <w:r>
-        <w:rPr>
-          <w:rFonts w:eastAsia="OpenSymbol" w:cs="OpenSymbol"/>
+          <w:rFonts w:ascii="Times New Roman" w:hAnsi="Times New Roman" w:cs="Times New Roman"/>
+          <w:sz w:val="24"/>
+          <w:szCs w:val="24"/>
+        </w:rPr>
+      </w:pPr>
+      <w:r>
+        <w:rPr>
+          <w:rFonts w:ascii="Times New Roman" w:eastAsia="OpenSymbol" w:hAnsi="Times New Roman" w:cs="Times New Roman"/>
           <w:sz w:val="24"/>
           <w:szCs w:val="24"/>
         </w:rPr>
@@ -369,7 +378,7 @@
       </w:r>
       <w:r>
         <w:rPr>
-          <w:rFonts w:cs="TimesNewRomanPSMT"/>
+          <w:rFonts w:ascii="Times New Roman" w:hAnsi="Times New Roman" w:cs="Times New Roman"/>
           <w:sz w:val="24"/>
           <w:szCs w:val="24"/>
         </w:rPr>
@@ -378,7 +387,7 @@
       <w:proofErr w:type="spellStart"/>
       <w:r>
         <w:rPr>
-          <w:rFonts w:cs="TimesNewRomanPSMT"/>
+          <w:rFonts w:ascii="Times New Roman" w:hAnsi="Times New Roman" w:cs="Times New Roman"/>
           <w:sz w:val="24"/>
           <w:szCs w:val="24"/>
         </w:rPr>
@@ -393,14 +402,14 @@
         <w:adjustRightInd w:val="0"/>
         <w:spacing w:after="0" w:line="240" w:lineRule="auto"/>
         <w:rPr>
-          <w:rFonts w:cs="TimesNewRomanPSMT"/>
-          <w:sz w:val="24"/>
-          <w:szCs w:val="24"/>
-        </w:rPr>
-      </w:pPr>
-      <w:r>
-        <w:rPr>
-          <w:rFonts w:eastAsia="OpenSymbol" w:cs="OpenSymbol"/>
+          <w:rFonts w:ascii="Times New Roman" w:hAnsi="Times New Roman" w:cs="Times New Roman"/>
+          <w:sz w:val="24"/>
+          <w:szCs w:val="24"/>
+        </w:rPr>
+      </w:pPr>
+      <w:r>
+        <w:rPr>
+          <w:rFonts w:ascii="Times New Roman" w:eastAsia="OpenSymbol" w:hAnsi="Times New Roman" w:cs="Times New Roman"/>
           <w:sz w:val="24"/>
           <w:szCs w:val="24"/>
         </w:rPr>
@@ -408,7 +417,7 @@
       </w:r>
       <w:r>
         <w:rPr>
-          <w:rFonts w:cs="TimesNewRomanPSMT"/>
+          <w:rFonts w:ascii="Times New Roman" w:hAnsi="Times New Roman" w:cs="Times New Roman"/>
           <w:sz w:val="24"/>
           <w:szCs w:val="24"/>
         </w:rPr>
@@ -417,7 +426,7 @@
       <w:proofErr w:type="spellStart"/>
       <w:r>
         <w:rPr>
-          <w:rFonts w:cs="TimesNewRomanPSMT"/>
+          <w:rFonts w:ascii="Times New Roman" w:hAnsi="Times New Roman" w:cs="Times New Roman"/>
           <w:sz w:val="24"/>
           <w:szCs w:val="24"/>
         </w:rPr>
@@ -432,14 +441,14 @@
         <w:adjustRightInd w:val="0"/>
         <w:spacing w:after="0" w:line="240" w:lineRule="auto"/>
         <w:rPr>
-          <w:rFonts w:cs="TimesNewRomanPSMT"/>
-          <w:sz w:val="24"/>
-          <w:szCs w:val="24"/>
-        </w:rPr>
-      </w:pPr>
-      <w:r>
-        <w:rPr>
-          <w:rFonts w:eastAsia="OpenSymbol" w:cs="OpenSymbol"/>
+          <w:rFonts w:ascii="Times New Roman" w:hAnsi="Times New Roman" w:cs="Times New Roman"/>
+          <w:sz w:val="24"/>
+          <w:szCs w:val="24"/>
+        </w:rPr>
+      </w:pPr>
+      <w:r>
+        <w:rPr>
+          <w:rFonts w:ascii="Times New Roman" w:eastAsia="OpenSymbol" w:hAnsi="Times New Roman" w:cs="Times New Roman"/>
           <w:sz w:val="24"/>
           <w:szCs w:val="24"/>
         </w:rPr>
@@ -447,7 +456,7 @@
       </w:r>
       <w:r>
         <w:rPr>
-          <w:rFonts w:cs="TimesNewRomanPSMT"/>
+          <w:rFonts w:ascii="Times New Roman" w:hAnsi="Times New Roman" w:cs="Times New Roman"/>
           <w:sz w:val="24"/>
           <w:szCs w:val="24"/>
         </w:rPr>
@@ -456,7 +465,7 @@
       <w:proofErr w:type="spellStart"/>
       <w:r>
         <w:rPr>
-          <w:rFonts w:cs="TimesNewRomanPSMT"/>
+          <w:rFonts w:ascii="Times New Roman" w:hAnsi="Times New Roman" w:cs="Times New Roman"/>
           <w:sz w:val="24"/>
           <w:szCs w:val="24"/>
         </w:rPr>
@@ -467,14 +476,14 @@
     <w:p>
       <w:pPr>
         <w:rPr>
-          <w:rFonts w:cs="TimesNewRomanPSMT"/>
-          <w:sz w:val="24"/>
-          <w:szCs w:val="24"/>
-        </w:rPr>
-      </w:pPr>
-      <w:r>
-        <w:rPr>
-          <w:rFonts w:eastAsia="OpenSymbol" w:cs="OpenSymbol"/>
+          <w:rFonts w:ascii="Times New Roman" w:hAnsi="Times New Roman" w:cs="Times New Roman"/>
+          <w:sz w:val="24"/>
+          <w:szCs w:val="24"/>
+        </w:rPr>
+      </w:pPr>
+      <w:r>
+        <w:rPr>
+          <w:rFonts w:ascii="Times New Roman" w:eastAsia="OpenSymbol" w:hAnsi="Times New Roman" w:cs="Times New Roman"/>
           <w:sz w:val="24"/>
           <w:szCs w:val="24"/>
         </w:rPr>
@@ -482,7 +491,7 @@
       </w:r>
       <w:r>
         <w:rPr>
-          <w:rFonts w:cs="TimesNewRomanPSMT"/>
+          <w:rFonts w:ascii="Times New Roman" w:hAnsi="Times New Roman" w:cs="Times New Roman"/>
           <w:sz w:val="24"/>
           <w:szCs w:val="24"/>
         </w:rPr>
@@ -491,7 +500,7 @@
       <w:proofErr w:type="spellStart"/>
       <w:r>
         <w:rPr>
-          <w:rFonts w:cs="TimesNewRomanPSMT"/>
+          <w:rFonts w:ascii="Times New Roman" w:hAnsi="Times New Roman" w:cs="Times New Roman"/>
           <w:sz w:val="24"/>
           <w:szCs w:val="24"/>
         </w:rPr>
@@ -500,7 +509,7 @@
       <w:proofErr w:type="spellEnd"/>
       <w:r>
         <w:rPr>
-          <w:rFonts w:cs="TimesNewRomanPSMT"/>
+          <w:rFonts w:ascii="Times New Roman" w:hAnsi="Times New Roman" w:cs="Times New Roman"/>
           <w:sz w:val="24"/>
           <w:szCs w:val="24"/>
         </w:rPr>
@@ -509,7 +518,7 @@
       <w:proofErr w:type="spellStart"/>
       <w:r>
         <w:rPr>
-          <w:rFonts w:cs="TimesNewRomanPSMT"/>
+          <w:rFonts w:ascii="Times New Roman" w:hAnsi="Times New Roman" w:cs="Times New Roman"/>
           <w:sz w:val="24"/>
           <w:szCs w:val="24"/>
         </w:rPr>
@@ -518,7 +527,7 @@
       <w:proofErr w:type="spellEnd"/>
       <w:r>
         <w:rPr>
-          <w:rFonts w:cs="TimesNewRomanPSMT"/>
+          <w:rFonts w:ascii="Times New Roman" w:hAnsi="Times New Roman" w:cs="Times New Roman"/>
           <w:sz w:val="24"/>
           <w:szCs w:val="24"/>
         </w:rPr>
@@ -532,7 +541,7 @@
         <w:adjustRightInd w:val="0"/>
         <w:spacing w:after="0" w:line="240" w:lineRule="auto"/>
         <w:rPr>
-          <w:rFonts w:cs="TimesNewRomanPS-BoldMT"/>
+          <w:rFonts w:ascii="Times New Roman" w:hAnsi="Times New Roman" w:cs="Times New Roman"/>
           <w:b/>
           <w:bCs/>
           <w:sz w:val="28"/>
@@ -548,7 +557,7 @@
         <w:adjustRightInd w:val="0"/>
         <w:spacing w:after="0" w:line="240" w:lineRule="auto"/>
         <w:rPr>
-          <w:rFonts w:cs="TimesNewRomanPS-BoldMT"/>
+          <w:rFonts w:ascii="Times New Roman" w:hAnsi="Times New Roman" w:cs="Times New Roman"/>
           <w:b/>
           <w:bCs/>
           <w:sz w:val="28"/>
@@ -558,7 +567,7 @@
       </w:pPr>
       <w:r>
         <w:rPr>
-          <w:rFonts w:cs="TimesNewRomanPS-BoldMT"/>
+          <w:rFonts w:ascii="Times New Roman" w:hAnsi="Times New Roman" w:cs="Times New Roman"/>
           <w:b/>
           <w:bCs/>
           <w:sz w:val="28"/>
@@ -575,14 +584,14 @@
         <w:adjustRightInd w:val="0"/>
         <w:spacing w:after="0" w:line="240" w:lineRule="auto"/>
         <w:rPr>
-          <w:rFonts w:cs="TimesNewRomanPSMT"/>
-          <w:sz w:val="24"/>
-          <w:szCs w:val="24"/>
-        </w:rPr>
-      </w:pPr>
-      <w:r>
-        <w:rPr>
-          <w:rFonts w:cs="TimesNewRomanPSMT"/>
+          <w:rFonts w:ascii="Times New Roman" w:hAnsi="Times New Roman" w:cs="Times New Roman"/>
+          <w:sz w:val="24"/>
+          <w:szCs w:val="24"/>
+        </w:rPr>
+      </w:pPr>
+      <w:r>
+        <w:rPr>
+          <w:rFonts w:ascii="Times New Roman" w:hAnsi="Times New Roman" w:cs="Times New Roman"/>
           <w:sz w:val="24"/>
           <w:szCs w:val="24"/>
         </w:rPr>
@@ -590,7 +599,7 @@
       </w:r>
       <w:r>
         <w:rPr>
-          <w:rFonts w:cs="TimesNewRomanPSMT"/>
+          <w:rFonts w:ascii="Times New Roman" w:hAnsi="Times New Roman" w:cs="Times New Roman"/>
           <w:sz w:val="24"/>
           <w:szCs w:val="24"/>
         </w:rPr>
@@ -598,7 +607,7 @@
       </w:r>
       <w:r>
         <w:rPr>
-          <w:rFonts w:cs="TimesNewRomanPSMT"/>
+          <w:rFonts w:ascii="Times New Roman" w:hAnsi="Times New Roman" w:cs="Times New Roman"/>
           <w:sz w:val="24"/>
           <w:szCs w:val="24"/>
         </w:rPr>
@@ -612,27 +621,27 @@
         <w:adjustRightInd w:val="0"/>
         <w:spacing w:after="0" w:line="240" w:lineRule="auto"/>
         <w:rPr>
-          <w:rFonts w:cs="TimesNewRomanPSMT"/>
-          <w:sz w:val="24"/>
-          <w:szCs w:val="24"/>
-        </w:rPr>
-      </w:pPr>
-    </w:p>
-    <w:p>
-      <w:pPr>
-        <w:autoSpaceDE w:val="0"/>
-        <w:autoSpaceDN w:val="0"/>
-        <w:adjustRightInd w:val="0"/>
-        <w:spacing w:after="0" w:line="240" w:lineRule="auto"/>
-        <w:rPr>
-          <w:rFonts w:cs="TimesNewRomanPSMT"/>
-          <w:sz w:val="24"/>
-          <w:szCs w:val="24"/>
-        </w:rPr>
-      </w:pPr>
-      <w:r>
-        <w:rPr>
-          <w:rFonts w:cs="TimesNewRomanPSMT"/>
+          <w:rFonts w:ascii="Times New Roman" w:hAnsi="Times New Roman" w:cs="Times New Roman"/>
+          <w:sz w:val="24"/>
+          <w:szCs w:val="24"/>
+        </w:rPr>
+      </w:pPr>
+    </w:p>
+    <w:p>
+      <w:pPr>
+        <w:autoSpaceDE w:val="0"/>
+        <w:autoSpaceDN w:val="0"/>
+        <w:adjustRightInd w:val="0"/>
+        <w:spacing w:after="0" w:line="240" w:lineRule="auto"/>
+        <w:rPr>
+          <w:rFonts w:ascii="Times New Roman" w:hAnsi="Times New Roman" w:cs="Times New Roman"/>
+          <w:sz w:val="24"/>
+          <w:szCs w:val="24"/>
+        </w:rPr>
+      </w:pPr>
+      <w:r>
+        <w:rPr>
+          <w:rFonts w:ascii="Times New Roman" w:hAnsi="Times New Roman" w:cs="Times New Roman"/>
           <w:b/>
           <w:bCs/>
           <w:sz w:val="24"/>
@@ -643,7 +652,7 @@
       <w:proofErr w:type="spellStart"/>
       <w:r>
         <w:rPr>
-          <w:rFonts w:cs="TimesNewRomanPSMT"/>
+          <w:rFonts w:ascii="Times New Roman" w:hAnsi="Times New Roman" w:cs="Times New Roman"/>
           <w:b/>
           <w:bCs/>
           <w:sz w:val="24"/>
@@ -654,7 +663,7 @@
       <w:proofErr w:type="spellEnd"/>
       <w:r>
         <w:rPr>
-          <w:rFonts w:cs="TimesNewRomanPSMT"/>
+          <w:rFonts w:ascii="Times New Roman" w:hAnsi="Times New Roman" w:cs="Times New Roman"/>
           <w:sz w:val="24"/>
           <w:szCs w:val="24"/>
         </w:rPr>
@@ -668,14 +677,14 @@
         <w:adjustRightInd w:val="0"/>
         <w:spacing w:after="0" w:line="240" w:lineRule="auto"/>
         <w:rPr>
-          <w:rFonts w:cs="TimesNewRomanPSMT"/>
-          <w:sz w:val="24"/>
-          <w:szCs w:val="24"/>
-        </w:rPr>
-      </w:pPr>
-      <w:r>
-        <w:rPr>
-          <w:rFonts w:cs="TimesNewRomanPSMT"/>
+          <w:rFonts w:ascii="Times New Roman" w:hAnsi="Times New Roman" w:cs="Times New Roman"/>
+          <w:sz w:val="24"/>
+          <w:szCs w:val="24"/>
+        </w:rPr>
+      </w:pPr>
+      <w:r>
+        <w:rPr>
+          <w:rFonts w:ascii="Times New Roman" w:hAnsi="Times New Roman" w:cs="Times New Roman"/>
           <w:sz w:val="24"/>
           <w:szCs w:val="24"/>
         </w:rPr>
@@ -689,14 +698,14 @@
         <w:adjustRightInd w:val="0"/>
         <w:spacing w:after="0" w:line="240" w:lineRule="auto"/>
         <w:rPr>
-          <w:rFonts w:cs="TimesNewRomanPSMT"/>
-          <w:sz w:val="24"/>
-          <w:szCs w:val="24"/>
-        </w:rPr>
-      </w:pPr>
-      <w:r>
-        <w:rPr>
-          <w:rFonts w:cs="TimesNewRomanPSMT"/>
+          <w:rFonts w:ascii="Times New Roman" w:hAnsi="Times New Roman" w:cs="Times New Roman"/>
+          <w:sz w:val="24"/>
+          <w:szCs w:val="24"/>
+        </w:rPr>
+      </w:pPr>
+      <w:r>
+        <w:rPr>
+          <w:rFonts w:ascii="Times New Roman" w:hAnsi="Times New Roman" w:cs="Times New Roman"/>
           <w:sz w:val="24"/>
           <w:szCs w:val="24"/>
         </w:rPr>
@@ -710,14 +719,14 @@
         <w:adjustRightInd w:val="0"/>
         <w:spacing w:after="0" w:line="240" w:lineRule="auto"/>
         <w:rPr>
-          <w:rFonts w:cs="TimesNewRomanPSMT"/>
-          <w:sz w:val="24"/>
-          <w:szCs w:val="24"/>
-        </w:rPr>
-      </w:pPr>
-      <w:r>
-        <w:rPr>
-          <w:rFonts w:cs="TimesNewRomanPSMT"/>
+          <w:rFonts w:ascii="Times New Roman" w:hAnsi="Times New Roman" w:cs="Times New Roman"/>
+          <w:sz w:val="24"/>
+          <w:szCs w:val="24"/>
+        </w:rPr>
+      </w:pPr>
+      <w:r>
+        <w:rPr>
+          <w:rFonts w:ascii="Times New Roman" w:hAnsi="Times New Roman" w:cs="Times New Roman"/>
           <w:sz w:val="24"/>
           <w:szCs w:val="24"/>
         </w:rPr>
@@ -731,14 +740,14 @@
         <w:adjustRightInd w:val="0"/>
         <w:spacing w:after="0" w:line="240" w:lineRule="auto"/>
         <w:rPr>
-          <w:rFonts w:cs="TimesNewRomanPSMT"/>
-          <w:sz w:val="24"/>
-          <w:szCs w:val="24"/>
-        </w:rPr>
-      </w:pPr>
-      <w:r>
-        <w:rPr>
-          <w:rFonts w:cs="TimesNewRomanPSMT"/>
+          <w:rFonts w:ascii="Times New Roman" w:hAnsi="Times New Roman" w:cs="Times New Roman"/>
+          <w:sz w:val="24"/>
+          <w:szCs w:val="24"/>
+        </w:rPr>
+      </w:pPr>
+      <w:r>
+        <w:rPr>
+          <w:rFonts w:ascii="Times New Roman" w:hAnsi="Times New Roman" w:cs="Times New Roman"/>
           <w:sz w:val="24"/>
           <w:szCs w:val="24"/>
         </w:rPr>
@@ -752,14 +761,14 @@
         <w:adjustRightInd w:val="0"/>
         <w:spacing w:after="0" w:line="240" w:lineRule="auto"/>
         <w:rPr>
-          <w:rFonts w:cs="TimesNewRomanPSMT"/>
-          <w:sz w:val="24"/>
-          <w:szCs w:val="24"/>
-        </w:rPr>
-      </w:pPr>
-      <w:r>
-        <w:rPr>
-          <w:rFonts w:cs="TimesNewRomanPSMT"/>
+          <w:rFonts w:ascii="Times New Roman" w:hAnsi="Times New Roman" w:cs="Times New Roman"/>
+          <w:sz w:val="24"/>
+          <w:szCs w:val="24"/>
+        </w:rPr>
+      </w:pPr>
+      <w:r>
+        <w:rPr>
+          <w:rFonts w:ascii="Times New Roman" w:hAnsi="Times New Roman" w:cs="Times New Roman"/>
           <w:sz w:val="24"/>
           <w:szCs w:val="24"/>
         </w:rPr>
@@ -773,663 +782,549 @@
         <w:adjustRightInd w:val="0"/>
         <w:spacing w:after="0" w:line="240" w:lineRule="auto"/>
         <w:rPr>
-          <w:rFonts w:cs="TimesNewRomanPSMT"/>
-          <w:sz w:val="24"/>
-          <w:szCs w:val="24"/>
-        </w:rPr>
-      </w:pPr>
-    </w:p>
-    <w:p>
-      <w:pPr>
-        <w:autoSpaceDE w:val="0"/>
-        <w:autoSpaceDN w:val="0"/>
-        <w:adjustRightInd w:val="0"/>
-        <w:spacing w:after="0" w:line="240" w:lineRule="auto"/>
-        <w:rPr>
-          <w:rFonts w:cs="TimesNewRomanPSMT"/>
-          <w:b/>
-          <w:bCs/>
-          <w:sz w:val="24"/>
-          <w:szCs w:val="24"/>
-        </w:rPr>
-      </w:pPr>
-      <w:r>
-        <w:rPr>
-          <w:rFonts w:cs="TimesNewRomanPSMT"/>
-          <w:b/>
-          <w:bCs/>
-          <w:sz w:val="24"/>
-          <w:szCs w:val="24"/>
-        </w:rPr>
-        <w:t>Parvathi Pai</w:t>
-      </w:r>
-      <w:r>
-        <w:rPr>
-          <w:rFonts w:cs="TimesNewRomanPSMT"/>
-          <w:b/>
-          <w:bCs/>
-          <w:sz w:val="24"/>
-          <w:szCs w:val="24"/>
-        </w:rPr>
-        <w:t>:</w:t>
-      </w:r>
-    </w:p>
-    <w:p>
-      <w:pPr>
-        <w:autoSpaceDE w:val="0"/>
-        <w:autoSpaceDN w:val="0"/>
-        <w:adjustRightInd w:val="0"/>
-        <w:spacing w:after="0" w:line="240" w:lineRule="auto"/>
-        <w:rPr>
-          <w:rFonts w:cs="TimesNewRomanPSMT"/>
-          <w:sz w:val="24"/>
-          <w:szCs w:val="24"/>
-        </w:rPr>
-      </w:pPr>
-      <w:r>
-        <w:rPr>
-          <w:rFonts w:cs="TimesNewRomanPSMT"/>
-          <w:sz w:val="24"/>
-          <w:szCs w:val="24"/>
-        </w:rPr>
-        <w:t>*</w:t>
-      </w:r>
-      <w:r>
-        <w:rPr>
-          <w:rFonts w:cs="TimesNewRomanPSMT"/>
-          <w:sz w:val="24"/>
-          <w:szCs w:val="24"/>
-        </w:rPr>
-        <w:t xml:space="preserve"> </w:t>
-      </w:r>
-      <w:r>
-        <w:rPr>
-          <w:rFonts w:cs="TimesNewRomanPSMT"/>
-          <w:sz w:val="24"/>
-          <w:szCs w:val="24"/>
-        </w:rPr>
-        <w:t xml:space="preserve"> Revisited the video lecture 5</w:t>
-      </w:r>
-    </w:p>
-    <w:p>
-      <w:pPr>
-        <w:autoSpaceDE w:val="0"/>
-        <w:autoSpaceDN w:val="0"/>
-        <w:adjustRightInd w:val="0"/>
-        <w:spacing w:after="0" w:line="240" w:lineRule="auto"/>
-        <w:rPr>
-          <w:rFonts w:cs="TimesNewRomanPSMT"/>
-          <w:sz w:val="24"/>
-          <w:szCs w:val="24"/>
-        </w:rPr>
-      </w:pPr>
-      <w:r>
-        <w:rPr>
-          <w:rFonts w:cs="TimesNewRomanPSMT"/>
+          <w:rFonts w:ascii="Times New Roman" w:hAnsi="Times New Roman" w:cs="Times New Roman"/>
+          <w:sz w:val="24"/>
+          <w:szCs w:val="24"/>
+        </w:rPr>
+      </w:pPr>
+    </w:p>
+    <w:p>
+      <w:pPr>
+        <w:autoSpaceDE w:val="0"/>
+        <w:autoSpaceDN w:val="0"/>
+        <w:adjustRightInd w:val="0"/>
+        <w:spacing w:after="0" w:line="240" w:lineRule="auto"/>
+        <w:rPr>
+          <w:rFonts w:ascii="Times New Roman" w:hAnsi="Times New Roman" w:cs="Times New Roman"/>
+          <w:b/>
+          <w:bCs/>
+          <w:sz w:val="24"/>
+          <w:szCs w:val="24"/>
+        </w:rPr>
+      </w:pPr>
+      <w:r>
+        <w:rPr>
+          <w:rFonts w:ascii="Times New Roman" w:hAnsi="Times New Roman" w:cs="Times New Roman"/>
+          <w:b/>
+          <w:bCs/>
+          <w:sz w:val="24"/>
+          <w:szCs w:val="24"/>
+        </w:rPr>
+        <w:t>Parvathi Pai:</w:t>
+      </w:r>
+    </w:p>
+    <w:p>
+      <w:pPr>
+        <w:autoSpaceDE w:val="0"/>
+        <w:autoSpaceDN w:val="0"/>
+        <w:adjustRightInd w:val="0"/>
+        <w:spacing w:after="0" w:line="240" w:lineRule="auto"/>
+        <w:rPr>
+          <w:rFonts w:ascii="Times New Roman" w:hAnsi="Times New Roman" w:cs="Times New Roman"/>
+          <w:sz w:val="24"/>
+          <w:szCs w:val="24"/>
+        </w:rPr>
+      </w:pPr>
+      <w:r>
+        <w:rPr>
+          <w:rFonts w:ascii="Times New Roman" w:hAnsi="Times New Roman" w:cs="Times New Roman"/>
+          <w:sz w:val="24"/>
+          <w:szCs w:val="24"/>
+        </w:rPr>
+        <w:t>*  Revisited the video lecture 5</w:t>
+      </w:r>
+    </w:p>
+    <w:p>
+      <w:pPr>
+        <w:autoSpaceDE w:val="0"/>
+        <w:autoSpaceDN w:val="0"/>
+        <w:adjustRightInd w:val="0"/>
+        <w:spacing w:after="0" w:line="240" w:lineRule="auto"/>
+        <w:rPr>
+          <w:rFonts w:ascii="Times New Roman" w:hAnsi="Times New Roman" w:cs="Times New Roman"/>
+          <w:sz w:val="24"/>
+          <w:szCs w:val="24"/>
+        </w:rPr>
+      </w:pPr>
+      <w:r>
+        <w:rPr>
+          <w:rFonts w:ascii="Times New Roman" w:hAnsi="Times New Roman" w:cs="Times New Roman"/>
+          <w:sz w:val="24"/>
+          <w:szCs w:val="24"/>
+        </w:rPr>
+        <w:t xml:space="preserve">*  Modified the </w:t>
+      </w:r>
+      <w:proofErr w:type="spellStart"/>
+      <w:r>
+        <w:rPr>
+          <w:rFonts w:ascii="Times New Roman" w:hAnsi="Times New Roman" w:cs="Times New Roman"/>
+          <w:sz w:val="24"/>
+          <w:szCs w:val="24"/>
+        </w:rPr>
+        <w:t>cupid.c</w:t>
+      </w:r>
+      <w:proofErr w:type="spellEnd"/>
+      <w:r>
+        <w:rPr>
+          <w:rFonts w:ascii="Times New Roman" w:hAnsi="Times New Roman" w:cs="Times New Roman"/>
+          <w:sz w:val="24"/>
+          <w:szCs w:val="24"/>
+        </w:rPr>
+        <w:t xml:space="preserve"> and </w:t>
+      </w:r>
+      <w:proofErr w:type="spellStart"/>
+      <w:r>
+        <w:rPr>
+          <w:rFonts w:ascii="Times New Roman" w:hAnsi="Times New Roman" w:cs="Times New Roman"/>
+          <w:sz w:val="24"/>
+          <w:szCs w:val="24"/>
+        </w:rPr>
+        <w:t>vmx.c</w:t>
+      </w:r>
+      <w:proofErr w:type="spellEnd"/>
+      <w:r>
+        <w:rPr>
+          <w:rFonts w:ascii="Times New Roman" w:hAnsi="Times New Roman" w:cs="Times New Roman"/>
+          <w:sz w:val="24"/>
+          <w:szCs w:val="24"/>
+        </w:rPr>
+        <w:t xml:space="preserve"> modules</w:t>
+      </w:r>
+    </w:p>
+    <w:p>
+      <w:pPr>
+        <w:autoSpaceDE w:val="0"/>
+        <w:autoSpaceDN w:val="0"/>
+        <w:adjustRightInd w:val="0"/>
+        <w:spacing w:after="0" w:line="240" w:lineRule="auto"/>
+        <w:rPr>
+          <w:rFonts w:ascii="Times New Roman" w:hAnsi="Times New Roman" w:cs="Times New Roman"/>
+          <w:sz w:val="24"/>
+          <w:szCs w:val="24"/>
+        </w:rPr>
+      </w:pPr>
+      <w:r>
+        <w:rPr>
+          <w:rFonts w:ascii="Times New Roman" w:hAnsi="Times New Roman" w:cs="Times New Roman"/>
+          <w:sz w:val="24"/>
+          <w:szCs w:val="24"/>
+        </w:rPr>
+        <w:t>*  Looked up how to perform testing for kernel code</w:t>
+      </w:r>
+    </w:p>
+    <w:p>
+      <w:pPr>
+        <w:autoSpaceDE w:val="0"/>
+        <w:autoSpaceDN w:val="0"/>
+        <w:adjustRightInd w:val="0"/>
+        <w:spacing w:after="0" w:line="240" w:lineRule="auto"/>
+        <w:rPr>
+          <w:rFonts w:ascii="Times New Roman" w:hAnsi="Times New Roman" w:cs="Times New Roman"/>
+          <w:sz w:val="24"/>
+          <w:szCs w:val="24"/>
+        </w:rPr>
+      </w:pPr>
+      <w:r>
+        <w:rPr>
+          <w:rFonts w:ascii="Times New Roman" w:hAnsi="Times New Roman" w:cs="Times New Roman"/>
+          <w:sz w:val="24"/>
+          <w:szCs w:val="24"/>
+        </w:rPr>
+        <w:t>*  Wrote a test program</w:t>
+      </w:r>
+    </w:p>
+    <w:p>
+      <w:pPr>
+        <w:autoSpaceDE w:val="0"/>
+        <w:autoSpaceDN w:val="0"/>
+        <w:adjustRightInd w:val="0"/>
+        <w:spacing w:after="0" w:line="240" w:lineRule="auto"/>
+        <w:rPr>
+          <w:rFonts w:ascii="Times New Roman" w:hAnsi="Times New Roman" w:cs="Times New Roman"/>
+          <w:sz w:val="24"/>
+          <w:szCs w:val="24"/>
+        </w:rPr>
+      </w:pPr>
+      <w:r>
+        <w:rPr>
+          <w:rFonts w:ascii="Times New Roman" w:hAnsi="Times New Roman" w:cs="Times New Roman"/>
+          <w:sz w:val="24"/>
+          <w:szCs w:val="24"/>
+        </w:rPr>
+        <w:t>*  Updated documentation</w:t>
+      </w:r>
+    </w:p>
+    <w:p>
+      <w:pPr>
+        <w:autoSpaceDE w:val="0"/>
+        <w:autoSpaceDN w:val="0"/>
+        <w:adjustRightInd w:val="0"/>
+        <w:spacing w:after="0" w:line="240" w:lineRule="auto"/>
+        <w:rPr>
+          <w:rFonts w:ascii="Times New Roman" w:hAnsi="Times New Roman" w:cs="Times New Roman"/>
+          <w:sz w:val="24"/>
+          <w:szCs w:val="24"/>
+        </w:rPr>
+      </w:pPr>
+    </w:p>
+    <w:p>
+      <w:pPr>
+        <w:autoSpaceDE w:val="0"/>
+        <w:autoSpaceDN w:val="0"/>
+        <w:adjustRightInd w:val="0"/>
+        <w:spacing w:after="0" w:line="240" w:lineRule="auto"/>
+        <w:rPr>
+          <w:rFonts w:ascii="Times New Roman" w:hAnsi="Times New Roman" w:cs="Times New Roman"/>
+          <w:sz w:val="24"/>
+          <w:szCs w:val="24"/>
+        </w:rPr>
+      </w:pPr>
+      <w:r>
+        <w:rPr>
+          <w:rFonts w:ascii="Times New Roman" w:hAnsi="Times New Roman" w:cs="Times New Roman"/>
+          <w:sz w:val="24"/>
+          <w:szCs w:val="24"/>
+        </w:rPr>
+        <w:t xml:space="preserve">2. Describe in detail the steps you used to complete the assignment. </w:t>
+      </w:r>
+    </w:p>
+    <w:p>
+      <w:pPr>
+        <w:autoSpaceDE w:val="0"/>
+        <w:autoSpaceDN w:val="0"/>
+        <w:adjustRightInd w:val="0"/>
+        <w:spacing w:after="0" w:line="240" w:lineRule="auto"/>
+        <w:rPr>
+          <w:rFonts w:ascii="Times New Roman" w:hAnsi="Times New Roman" w:cs="Times New Roman"/>
+          <w:sz w:val="24"/>
+          <w:szCs w:val="24"/>
+        </w:rPr>
+      </w:pPr>
+      <w:r>
+        <w:rPr>
+          <w:rFonts w:ascii="Times New Roman" w:hAnsi="Times New Roman" w:cs="Times New Roman"/>
+          <w:sz w:val="24"/>
+          <w:szCs w:val="24"/>
+        </w:rPr>
+        <w:t>Steps:</w:t>
+      </w:r>
+    </w:p>
+    <w:p>
+      <w:pPr>
+        <w:autoSpaceDE w:val="0"/>
+        <w:autoSpaceDN w:val="0"/>
+        <w:adjustRightInd w:val="0"/>
+        <w:spacing w:after="0" w:line="240" w:lineRule="auto"/>
+        <w:rPr>
+          <w:rFonts w:ascii="Times New Roman" w:hAnsi="Times New Roman" w:cs="Times New Roman"/>
+          <w:sz w:val="24"/>
+          <w:szCs w:val="24"/>
+        </w:rPr>
+      </w:pPr>
+    </w:p>
+    <w:p>
+      <w:pPr>
+        <w:autoSpaceDE w:val="0"/>
+        <w:autoSpaceDN w:val="0"/>
+        <w:adjustRightInd w:val="0"/>
+        <w:spacing w:after="0" w:line="240" w:lineRule="auto"/>
+        <w:rPr>
+          <w:rFonts w:ascii="Times New Roman" w:hAnsi="Times New Roman" w:cs="Times New Roman"/>
+          <w:b/>
+          <w:bCs/>
+          <w:sz w:val="24"/>
+          <w:szCs w:val="24"/>
+          <w:u w:val="single"/>
+        </w:rPr>
+      </w:pPr>
+      <w:r>
+        <w:rPr>
+          <w:rFonts w:ascii="Times New Roman" w:hAnsi="Times New Roman" w:cs="Times New Roman"/>
+          <w:b/>
+          <w:bCs/>
+          <w:sz w:val="24"/>
+          <w:szCs w:val="24"/>
+          <w:u w:val="single"/>
+        </w:rPr>
+        <w:t>Initial Setup of the VM</w:t>
+      </w:r>
+    </w:p>
+    <w:p>
+      <w:pPr>
+        <w:autoSpaceDE w:val="0"/>
+        <w:autoSpaceDN w:val="0"/>
+        <w:adjustRightInd w:val="0"/>
+        <w:spacing w:after="0" w:line="240" w:lineRule="auto"/>
+        <w:rPr>
+          <w:rFonts w:ascii="Times New Roman" w:hAnsi="Times New Roman" w:cs="Times New Roman"/>
+          <w:b/>
+          <w:bCs/>
+          <w:sz w:val="24"/>
+          <w:szCs w:val="24"/>
+          <w:u w:val="single"/>
+        </w:rPr>
+      </w:pPr>
+    </w:p>
+    <w:p>
+      <w:pPr>
+        <w:autoSpaceDE w:val="0"/>
+        <w:autoSpaceDN w:val="0"/>
+        <w:adjustRightInd w:val="0"/>
+        <w:spacing w:after="0" w:line="240" w:lineRule="auto"/>
+        <w:rPr>
+          <w:rFonts w:ascii="Times New Roman" w:hAnsi="Times New Roman" w:cs="Times New Roman"/>
+          <w:sz w:val="24"/>
+          <w:szCs w:val="24"/>
+        </w:rPr>
+      </w:pPr>
+      <w:r>
+        <w:rPr>
+          <w:rFonts w:ascii="Times New Roman" w:hAnsi="Times New Roman" w:cs="Times New Roman"/>
+          <w:sz w:val="24"/>
+          <w:szCs w:val="24"/>
+        </w:rPr>
+        <w:t>1. Clone the Kernel code from GitHub: git clone https://github.com/torvalds/linux.git</w:t>
+      </w:r>
+    </w:p>
+    <w:p>
+      <w:pPr>
+        <w:autoSpaceDE w:val="0"/>
+        <w:autoSpaceDN w:val="0"/>
+        <w:adjustRightInd w:val="0"/>
+        <w:spacing w:after="0" w:line="240" w:lineRule="auto"/>
+        <w:rPr>
+          <w:rFonts w:ascii="Times New Roman" w:hAnsi="Times New Roman" w:cs="Times New Roman"/>
+          <w:sz w:val="24"/>
+          <w:szCs w:val="24"/>
+        </w:rPr>
+      </w:pPr>
+      <w:r>
+        <w:rPr>
+          <w:rFonts w:ascii="Times New Roman" w:hAnsi="Times New Roman" w:cs="Times New Roman"/>
+          <w:sz w:val="24"/>
+          <w:szCs w:val="24"/>
+        </w:rPr>
+        <w:t>2. Kernel Code Compilation:</w:t>
+      </w:r>
+    </w:p>
+    <w:p>
+      <w:pPr>
+        <w:autoSpaceDE w:val="0"/>
+        <w:autoSpaceDN w:val="0"/>
+        <w:adjustRightInd w:val="0"/>
+        <w:spacing w:after="0" w:line="240" w:lineRule="auto"/>
+        <w:rPr>
+          <w:rFonts w:ascii="Times New Roman" w:hAnsi="Times New Roman" w:cs="Times New Roman"/>
+          <w:sz w:val="24"/>
+          <w:szCs w:val="24"/>
+        </w:rPr>
+      </w:pPr>
+      <w:r>
+        <w:rPr>
+          <w:rFonts w:ascii="Times New Roman" w:hAnsi="Times New Roman" w:cs="Times New Roman"/>
+          <w:sz w:val="24"/>
+          <w:szCs w:val="24"/>
+        </w:rPr>
+        <w:t xml:space="preserve">* Perform all the actions in the root mode using the command - </w:t>
+      </w:r>
+      <w:proofErr w:type="spellStart"/>
+      <w:r>
+        <w:rPr>
+          <w:rFonts w:ascii="Times New Roman" w:hAnsi="Times New Roman" w:cs="Times New Roman"/>
+          <w:sz w:val="24"/>
+          <w:szCs w:val="24"/>
+        </w:rPr>
+        <w:t>sudo</w:t>
+      </w:r>
+      <w:proofErr w:type="spellEnd"/>
+      <w:r>
+        <w:rPr>
+          <w:rFonts w:ascii="Times New Roman" w:hAnsi="Times New Roman" w:cs="Times New Roman"/>
+          <w:sz w:val="24"/>
+          <w:szCs w:val="24"/>
+        </w:rPr>
+        <w:t xml:space="preserve"> bash</w:t>
+      </w:r>
+    </w:p>
+    <w:p>
+      <w:pPr>
+        <w:autoSpaceDE w:val="0"/>
+        <w:autoSpaceDN w:val="0"/>
+        <w:adjustRightInd w:val="0"/>
+        <w:spacing w:after="0" w:line="240" w:lineRule="auto"/>
+        <w:rPr>
+          <w:rFonts w:ascii="Times New Roman" w:hAnsi="Times New Roman" w:cs="Times New Roman"/>
+          <w:sz w:val="24"/>
+          <w:szCs w:val="24"/>
+        </w:rPr>
+      </w:pPr>
+      <w:r>
+        <w:rPr>
+          <w:rFonts w:ascii="Times New Roman" w:hAnsi="Times New Roman" w:cs="Times New Roman"/>
+          <w:sz w:val="24"/>
+          <w:szCs w:val="24"/>
+        </w:rPr>
+        <w:t xml:space="preserve">* Install the build-essential kernel-package, bison package (parser generator) and flex </w:t>
+      </w:r>
+      <w:proofErr w:type="spellStart"/>
+      <w:r>
+        <w:rPr>
+          <w:rFonts w:ascii="Times New Roman" w:hAnsi="Times New Roman" w:cs="Times New Roman"/>
+          <w:sz w:val="24"/>
+          <w:szCs w:val="24"/>
+        </w:rPr>
+        <w:t>libelf</w:t>
+      </w:r>
+      <w:proofErr w:type="spellEnd"/>
+      <w:r>
+        <w:rPr>
+          <w:rFonts w:ascii="Times New Roman" w:hAnsi="Times New Roman" w:cs="Times New Roman"/>
+          <w:sz w:val="24"/>
+          <w:szCs w:val="24"/>
+        </w:rPr>
+        <w:t>-dev (parser package).</w:t>
+      </w:r>
+    </w:p>
+    <w:p>
+      <w:pPr>
+        <w:autoSpaceDE w:val="0"/>
+        <w:autoSpaceDN w:val="0"/>
+        <w:adjustRightInd w:val="0"/>
+        <w:spacing w:after="0" w:line="240" w:lineRule="auto"/>
+        <w:rPr>
+          <w:rFonts w:ascii="Times New Roman" w:hAnsi="Times New Roman" w:cs="Times New Roman"/>
+          <w:sz w:val="24"/>
+          <w:szCs w:val="24"/>
+        </w:rPr>
+      </w:pPr>
+      <w:r>
+        <w:rPr>
+          <w:rFonts w:ascii="Times New Roman" w:hAnsi="Times New Roman" w:cs="Times New Roman"/>
+          <w:sz w:val="24"/>
+          <w:szCs w:val="24"/>
+        </w:rPr>
+        <w:lastRenderedPageBreak/>
+        <w:t xml:space="preserve">apt-get install build-essential kernel-package </w:t>
+      </w:r>
+      <w:proofErr w:type="spellStart"/>
+      <w:r>
+        <w:rPr>
+          <w:rFonts w:ascii="Times New Roman" w:hAnsi="Times New Roman" w:cs="Times New Roman"/>
+          <w:sz w:val="24"/>
+          <w:szCs w:val="24"/>
+        </w:rPr>
+        <w:t>fakeroot</w:t>
+      </w:r>
+      <w:proofErr w:type="spellEnd"/>
+      <w:r>
+        <w:rPr>
+          <w:rFonts w:ascii="Times New Roman" w:hAnsi="Times New Roman" w:cs="Times New Roman"/>
+          <w:sz w:val="24"/>
+          <w:szCs w:val="24"/>
+        </w:rPr>
+        <w:t xml:space="preserve"> libncurses5-dev </w:t>
+      </w:r>
+      <w:proofErr w:type="spellStart"/>
+      <w:r>
+        <w:rPr>
+          <w:rFonts w:ascii="Times New Roman" w:hAnsi="Times New Roman" w:cs="Times New Roman"/>
+          <w:sz w:val="24"/>
+          <w:szCs w:val="24"/>
+        </w:rPr>
+        <w:t>libssl</w:t>
+      </w:r>
+      <w:proofErr w:type="spellEnd"/>
+      <w:r>
+        <w:rPr>
+          <w:rFonts w:ascii="Times New Roman" w:hAnsi="Times New Roman" w:cs="Times New Roman"/>
+          <w:sz w:val="24"/>
+          <w:szCs w:val="24"/>
+        </w:rPr>
+        <w:t xml:space="preserve">-dev </w:t>
+      </w:r>
+      <w:proofErr w:type="spellStart"/>
+      <w:r>
+        <w:rPr>
+          <w:rFonts w:ascii="Times New Roman" w:hAnsi="Times New Roman" w:cs="Times New Roman"/>
+          <w:sz w:val="24"/>
+          <w:szCs w:val="24"/>
+        </w:rPr>
+        <w:t>ccache</w:t>
+      </w:r>
+      <w:proofErr w:type="spellEnd"/>
+      <w:r>
+        <w:rPr>
+          <w:rFonts w:ascii="Times New Roman" w:hAnsi="Times New Roman" w:cs="Times New Roman"/>
+          <w:sz w:val="24"/>
+          <w:szCs w:val="24"/>
+        </w:rPr>
+        <w:t xml:space="preserve"> bison flex </w:t>
+      </w:r>
+      <w:proofErr w:type="spellStart"/>
+      <w:r>
+        <w:rPr>
+          <w:rFonts w:ascii="Times New Roman" w:hAnsi="Times New Roman" w:cs="Times New Roman"/>
+          <w:sz w:val="24"/>
+          <w:szCs w:val="24"/>
+        </w:rPr>
+        <w:t>libelf</w:t>
+      </w:r>
+      <w:proofErr w:type="spellEnd"/>
+      <w:r>
+        <w:rPr>
+          <w:rFonts w:ascii="Times New Roman" w:hAnsi="Times New Roman" w:cs="Times New Roman"/>
+          <w:sz w:val="24"/>
+          <w:szCs w:val="24"/>
+        </w:rPr>
+        <w:t>-dev</w:t>
+      </w:r>
+    </w:p>
+    <w:p>
+      <w:pPr>
+        <w:autoSpaceDE w:val="0"/>
+        <w:autoSpaceDN w:val="0"/>
+        <w:adjustRightInd w:val="0"/>
+        <w:spacing w:after="0" w:line="240" w:lineRule="auto"/>
+        <w:rPr>
+          <w:rFonts w:ascii="Times New Roman" w:hAnsi="Times New Roman" w:cs="Times New Roman"/>
+          <w:sz w:val="24"/>
+          <w:szCs w:val="24"/>
+        </w:rPr>
+      </w:pPr>
+    </w:p>
+    <w:p>
+      <w:pPr>
+        <w:autoSpaceDE w:val="0"/>
+        <w:autoSpaceDN w:val="0"/>
+        <w:adjustRightInd w:val="0"/>
+        <w:spacing w:after="0" w:line="240" w:lineRule="auto"/>
+        <w:rPr>
+          <w:rFonts w:ascii="Times New Roman" w:hAnsi="Times New Roman" w:cs="Times New Roman"/>
+          <w:sz w:val="24"/>
+          <w:szCs w:val="24"/>
+        </w:rPr>
+      </w:pPr>
+      <w:r>
+        <w:rPr>
+          <w:rFonts w:ascii="Times New Roman" w:hAnsi="Times New Roman" w:cs="Times New Roman"/>
           <w:sz w:val="24"/>
           <w:szCs w:val="24"/>
         </w:rPr>
         <w:t xml:space="preserve">* </w:t>
       </w:r>
-      <w:r>
-        <w:rPr>
-          <w:rFonts w:cs="TimesNewRomanPSMT"/>
-          <w:sz w:val="24"/>
-          <w:szCs w:val="24"/>
-        </w:rPr>
-        <w:t xml:space="preserve"> </w:t>
-      </w:r>
-      <w:r>
-        <w:rPr>
-          <w:rFonts w:cs="TimesNewRomanPSMT"/>
-          <w:sz w:val="24"/>
-          <w:szCs w:val="24"/>
-        </w:rPr>
-        <w:t xml:space="preserve">Modified the </w:t>
-      </w:r>
       <w:proofErr w:type="spellStart"/>
       <w:r>
         <w:rPr>
-          <w:rFonts w:cs="TimesNewRomanPSMT"/>
-          <w:sz w:val="24"/>
-          <w:szCs w:val="24"/>
-        </w:rPr>
-        <w:t>cupid.c</w:t>
+          <w:rFonts w:ascii="Times New Roman" w:hAnsi="Times New Roman" w:cs="Times New Roman"/>
+          <w:sz w:val="24"/>
+          <w:szCs w:val="24"/>
+        </w:rPr>
+        <w:t>uname</w:t>
       </w:r>
       <w:proofErr w:type="spellEnd"/>
       <w:r>
         <w:rPr>
-          <w:rFonts w:cs="TimesNewRomanPSMT"/>
-          <w:sz w:val="24"/>
-          <w:szCs w:val="24"/>
-        </w:rPr>
-        <w:t xml:space="preserve"> and </w:t>
-      </w:r>
-      <w:proofErr w:type="spellStart"/>
-      <w:r>
-        <w:rPr>
-          <w:rFonts w:cs="TimesNewRomanPSMT"/>
-          <w:sz w:val="24"/>
-          <w:szCs w:val="24"/>
-        </w:rPr>
-        <w:t>vmx.c</w:t>
-      </w:r>
-      <w:proofErr w:type="spellEnd"/>
-      <w:r>
-        <w:rPr>
-          <w:rFonts w:cs="TimesNewRomanPSMT"/>
-          <w:sz w:val="24"/>
-          <w:szCs w:val="24"/>
-        </w:rPr>
-        <w:t xml:space="preserve"> modules</w:t>
-      </w:r>
-    </w:p>
-    <w:p>
-      <w:pPr>
-        <w:autoSpaceDE w:val="0"/>
-        <w:autoSpaceDN w:val="0"/>
-        <w:adjustRightInd w:val="0"/>
-        <w:spacing w:after="0" w:line="240" w:lineRule="auto"/>
-        <w:rPr>
-          <w:rFonts w:cs="TimesNewRomanPSMT"/>
-          <w:sz w:val="24"/>
-          <w:szCs w:val="24"/>
-        </w:rPr>
-      </w:pPr>
-      <w:r>
-        <w:rPr>
-          <w:rFonts w:cs="TimesNewRomanPSMT"/>
-          <w:sz w:val="24"/>
-          <w:szCs w:val="24"/>
-        </w:rPr>
-        <w:t xml:space="preserve">* </w:t>
-      </w:r>
-      <w:r>
-        <w:rPr>
-          <w:rFonts w:cs="TimesNewRomanPSMT"/>
-          <w:sz w:val="24"/>
-          <w:szCs w:val="24"/>
-        </w:rPr>
-        <w:t xml:space="preserve"> </w:t>
-      </w:r>
-      <w:r>
-        <w:rPr>
-          <w:rFonts w:cs="TimesNewRomanPSMT"/>
-          <w:sz w:val="24"/>
-          <w:szCs w:val="24"/>
-        </w:rPr>
-        <w:t>Looked up how to perform testing for kernel code</w:t>
-      </w:r>
-    </w:p>
-    <w:p>
-      <w:pPr>
-        <w:autoSpaceDE w:val="0"/>
-        <w:autoSpaceDN w:val="0"/>
-        <w:adjustRightInd w:val="0"/>
-        <w:spacing w:after="0" w:line="240" w:lineRule="auto"/>
-        <w:rPr>
-          <w:rFonts w:cs="TimesNewRomanPSMT"/>
-          <w:sz w:val="24"/>
-          <w:szCs w:val="24"/>
-        </w:rPr>
-      </w:pPr>
-      <w:r>
-        <w:rPr>
-          <w:rFonts w:cs="TimesNewRomanPSMT"/>
-          <w:sz w:val="24"/>
-          <w:szCs w:val="24"/>
-        </w:rPr>
-        <w:t xml:space="preserve">* </w:t>
-      </w:r>
-      <w:r>
-        <w:rPr>
-          <w:rFonts w:cs="TimesNewRomanPSMT"/>
-          <w:sz w:val="24"/>
-          <w:szCs w:val="24"/>
-        </w:rPr>
-        <w:t xml:space="preserve"> </w:t>
-      </w:r>
-      <w:r>
-        <w:rPr>
-          <w:rFonts w:cs="TimesNewRomanPSMT"/>
-          <w:sz w:val="24"/>
-          <w:szCs w:val="24"/>
-        </w:rPr>
-        <w:t>Wrote a test program</w:t>
-      </w:r>
-    </w:p>
-    <w:p>
-      <w:pPr>
-        <w:autoSpaceDE w:val="0"/>
-        <w:autoSpaceDN w:val="0"/>
-        <w:adjustRightInd w:val="0"/>
-        <w:spacing w:after="0" w:line="240" w:lineRule="auto"/>
-        <w:rPr>
-          <w:rFonts w:cs="TimesNewRomanPSMT"/>
-          <w:sz w:val="24"/>
-          <w:szCs w:val="24"/>
-        </w:rPr>
-      </w:pPr>
-      <w:r>
-        <w:rPr>
-          <w:rFonts w:cs="TimesNewRomanPSMT"/>
-          <w:sz w:val="24"/>
-          <w:szCs w:val="24"/>
-        </w:rPr>
-        <w:t xml:space="preserve">* </w:t>
-      </w:r>
-      <w:r>
-        <w:rPr>
-          <w:rFonts w:cs="TimesNewRomanPSMT"/>
-          <w:sz w:val="24"/>
-          <w:szCs w:val="24"/>
-        </w:rPr>
-        <w:t xml:space="preserve"> </w:t>
-      </w:r>
-      <w:r>
-        <w:rPr>
-          <w:rFonts w:cs="TimesNewRomanPSMT"/>
-          <w:sz w:val="24"/>
-          <w:szCs w:val="24"/>
-        </w:rPr>
-        <w:t>Updated documentation</w:t>
-      </w:r>
-    </w:p>
-    <w:p>
-      <w:pPr>
-        <w:autoSpaceDE w:val="0"/>
-        <w:autoSpaceDN w:val="0"/>
-        <w:adjustRightInd w:val="0"/>
-        <w:spacing w:after="0" w:line="240" w:lineRule="auto"/>
-        <w:rPr>
-          <w:rFonts w:cs="TimesNewRomanPSMT"/>
-          <w:sz w:val="24"/>
-          <w:szCs w:val="24"/>
-        </w:rPr>
-      </w:pPr>
-    </w:p>
-    <w:p>
-      <w:pPr>
-        <w:autoSpaceDE w:val="0"/>
-        <w:autoSpaceDN w:val="0"/>
-        <w:adjustRightInd w:val="0"/>
-        <w:spacing w:after="0" w:line="240" w:lineRule="auto"/>
-        <w:rPr>
-          <w:rFonts w:cs="TimesNewRomanPSMT"/>
-          <w:sz w:val="24"/>
-          <w:szCs w:val="24"/>
-        </w:rPr>
-      </w:pPr>
-      <w:r>
-        <w:rPr>
-          <w:rFonts w:cs="TimesNewRomanPSMT"/>
-          <w:sz w:val="24"/>
-          <w:szCs w:val="24"/>
-        </w:rPr>
-        <w:t xml:space="preserve">2. Describe in detail the steps you used to complete the assignment. </w:t>
-      </w:r>
-    </w:p>
-    <w:p>
-      <w:pPr>
-        <w:autoSpaceDE w:val="0"/>
-        <w:autoSpaceDN w:val="0"/>
-        <w:adjustRightInd w:val="0"/>
-        <w:spacing w:after="0" w:line="240" w:lineRule="auto"/>
-        <w:rPr>
-          <w:rFonts w:cs="TimesNewRomanPSMT"/>
-          <w:sz w:val="24"/>
-          <w:szCs w:val="24"/>
-        </w:rPr>
-      </w:pPr>
-      <w:r>
-        <w:rPr>
-          <w:rFonts w:cs="TimesNewRomanPSMT"/>
-          <w:sz w:val="24"/>
-          <w:szCs w:val="24"/>
-        </w:rPr>
-        <w:t>Steps:</w:t>
-      </w:r>
-    </w:p>
-    <w:p>
-      <w:pPr>
-        <w:autoSpaceDE w:val="0"/>
-        <w:autoSpaceDN w:val="0"/>
-        <w:adjustRightInd w:val="0"/>
-        <w:spacing w:after="0" w:line="240" w:lineRule="auto"/>
-        <w:rPr>
-          <w:rFonts w:cs="TimesNewRomanPSMT"/>
-          <w:sz w:val="24"/>
-          <w:szCs w:val="24"/>
-        </w:rPr>
-      </w:pPr>
-    </w:p>
-    <w:p>
-      <w:pPr>
-        <w:autoSpaceDE w:val="0"/>
-        <w:autoSpaceDN w:val="0"/>
-        <w:adjustRightInd w:val="0"/>
-        <w:spacing w:after="0" w:line="240" w:lineRule="auto"/>
-        <w:rPr>
-          <w:rFonts w:cs="TimesNewRomanPSMT"/>
-          <w:b/>
-          <w:bCs/>
-          <w:sz w:val="24"/>
-          <w:szCs w:val="24"/>
-          <w:u w:val="single"/>
-        </w:rPr>
-      </w:pPr>
-      <w:r>
-        <w:rPr>
-          <w:rFonts w:cs="TimesNewRomanPSMT"/>
-          <w:b/>
-          <w:bCs/>
-          <w:sz w:val="24"/>
-          <w:szCs w:val="24"/>
-          <w:u w:val="single"/>
-        </w:rPr>
-        <w:t>Initial Setup of the VM</w:t>
-      </w:r>
-    </w:p>
-    <w:p>
-      <w:pPr>
-        <w:autoSpaceDE w:val="0"/>
-        <w:autoSpaceDN w:val="0"/>
-        <w:adjustRightInd w:val="0"/>
-        <w:spacing w:after="0" w:line="240" w:lineRule="auto"/>
-        <w:rPr>
-          <w:rFonts w:cs="TimesNewRomanPSMT"/>
-          <w:b/>
-          <w:bCs/>
-          <w:sz w:val="24"/>
-          <w:szCs w:val="24"/>
-          <w:u w:val="single"/>
-        </w:rPr>
-      </w:pPr>
-    </w:p>
-    <w:p>
-      <w:pPr>
-        <w:autoSpaceDE w:val="0"/>
-        <w:autoSpaceDN w:val="0"/>
-        <w:adjustRightInd w:val="0"/>
-        <w:spacing w:after="0" w:line="240" w:lineRule="auto"/>
-        <w:rPr>
-          <w:rFonts w:cs="TimesNewRomanPSMT"/>
-          <w:sz w:val="24"/>
-          <w:szCs w:val="24"/>
-        </w:rPr>
-      </w:pPr>
-      <w:r>
-        <w:rPr>
-          <w:rFonts w:cs="TimesNewRomanPSMT"/>
-          <w:sz w:val="24"/>
-          <w:szCs w:val="24"/>
-        </w:rPr>
-        <w:t>1. Clone the Kernel code from GitHub: git clone https://github.com/torvalds/linux.git</w:t>
-      </w:r>
-    </w:p>
-    <w:p>
-      <w:pPr>
-        <w:autoSpaceDE w:val="0"/>
-        <w:autoSpaceDN w:val="0"/>
-        <w:adjustRightInd w:val="0"/>
-        <w:spacing w:after="0" w:line="240" w:lineRule="auto"/>
-        <w:rPr>
-          <w:rFonts w:cs="TimesNewRomanPSMT"/>
-          <w:sz w:val="24"/>
-          <w:szCs w:val="24"/>
-        </w:rPr>
-      </w:pPr>
-      <w:r>
-        <w:rPr>
-          <w:rFonts w:cs="TimesNewRomanPSMT"/>
-          <w:sz w:val="24"/>
-          <w:szCs w:val="24"/>
-        </w:rPr>
-        <w:t xml:space="preserve">2. Kernel Code </w:t>
-      </w:r>
-      <w:r>
-        <w:rPr>
-          <w:rFonts w:cs="TimesNewRomanPSMT"/>
-          <w:sz w:val="24"/>
-          <w:szCs w:val="24"/>
-        </w:rPr>
-        <w:t>Compilation:</w:t>
-      </w:r>
-    </w:p>
-    <w:p>
-      <w:pPr>
-        <w:autoSpaceDE w:val="0"/>
-        <w:autoSpaceDN w:val="0"/>
-        <w:adjustRightInd w:val="0"/>
-        <w:spacing w:after="0" w:line="240" w:lineRule="auto"/>
-        <w:rPr>
-          <w:rFonts w:cs="TimesNewRomanPSMT"/>
-          <w:sz w:val="24"/>
-          <w:szCs w:val="24"/>
-        </w:rPr>
-      </w:pPr>
-      <w:r>
-        <w:rPr>
-          <w:rFonts w:cs="TimesNewRomanPSMT"/>
-          <w:sz w:val="24"/>
-          <w:szCs w:val="24"/>
-        </w:rPr>
-        <w:t xml:space="preserve">* Perform all the actions in the root mode using the command - </w:t>
-      </w:r>
-      <w:proofErr w:type="spellStart"/>
-      <w:r>
-        <w:rPr>
-          <w:rFonts w:cs="TimesNewRomanPSMT"/>
-          <w:sz w:val="24"/>
-          <w:szCs w:val="24"/>
-        </w:rPr>
-        <w:t>sudo</w:t>
-      </w:r>
-      <w:proofErr w:type="spellEnd"/>
-      <w:r>
-        <w:rPr>
-          <w:rFonts w:cs="TimesNewRomanPSMT"/>
-          <w:sz w:val="24"/>
-          <w:szCs w:val="24"/>
-        </w:rPr>
-        <w:t xml:space="preserve"> bash</w:t>
-      </w:r>
-    </w:p>
-    <w:p>
-      <w:pPr>
-        <w:autoSpaceDE w:val="0"/>
-        <w:autoSpaceDN w:val="0"/>
-        <w:adjustRightInd w:val="0"/>
-        <w:spacing w:after="0" w:line="240" w:lineRule="auto"/>
-        <w:rPr>
-          <w:rFonts w:cs="TimesNewRomanPSMT"/>
-          <w:sz w:val="24"/>
-          <w:szCs w:val="24"/>
-        </w:rPr>
-      </w:pPr>
-      <w:r>
-        <w:rPr>
-          <w:rFonts w:cs="TimesNewRomanPSMT"/>
-          <w:sz w:val="24"/>
-          <w:szCs w:val="24"/>
-        </w:rPr>
-        <w:lastRenderedPageBreak/>
-        <w:t>* Install the build-essential kernel-</w:t>
-      </w:r>
-      <w:r>
-        <w:rPr>
-          <w:rFonts w:cs="TimesNewRomanPSMT"/>
-          <w:sz w:val="24"/>
-          <w:szCs w:val="24"/>
-        </w:rPr>
-        <w:t>package, bison</w:t>
-      </w:r>
-      <w:r>
-        <w:rPr>
-          <w:rFonts w:cs="TimesNewRomanPSMT"/>
-          <w:sz w:val="24"/>
-          <w:szCs w:val="24"/>
-        </w:rPr>
-        <w:t xml:space="preserve"> package (parser generator) and flex </w:t>
-      </w:r>
-      <w:proofErr w:type="spellStart"/>
-      <w:r>
-        <w:rPr>
-          <w:rFonts w:cs="TimesNewRomanPSMT"/>
-          <w:sz w:val="24"/>
-          <w:szCs w:val="24"/>
-        </w:rPr>
-        <w:t>libelf</w:t>
-      </w:r>
-      <w:proofErr w:type="spellEnd"/>
-      <w:r>
-        <w:rPr>
-          <w:rFonts w:cs="TimesNewRomanPSMT"/>
-          <w:sz w:val="24"/>
-          <w:szCs w:val="24"/>
-        </w:rPr>
-        <w:t>-dev (parser package).</w:t>
-      </w:r>
-    </w:p>
-    <w:p>
-      <w:pPr>
-        <w:autoSpaceDE w:val="0"/>
-        <w:autoSpaceDN w:val="0"/>
-        <w:adjustRightInd w:val="0"/>
-        <w:spacing w:after="0" w:line="240" w:lineRule="auto"/>
-        <w:rPr>
-          <w:rFonts w:cs="TimesNewRomanPSMT"/>
-          <w:sz w:val="24"/>
-          <w:szCs w:val="24"/>
-        </w:rPr>
-      </w:pPr>
-      <w:r>
-        <w:rPr>
-          <w:rFonts w:cs="TimesNewRomanPSMT"/>
-          <w:sz w:val="24"/>
-          <w:szCs w:val="24"/>
-        </w:rPr>
-        <w:t xml:space="preserve">apt-get install build-essential kernel-package </w:t>
-      </w:r>
-      <w:proofErr w:type="spellStart"/>
-      <w:r>
-        <w:rPr>
-          <w:rFonts w:cs="TimesNewRomanPSMT"/>
-          <w:sz w:val="24"/>
-          <w:szCs w:val="24"/>
-        </w:rPr>
-        <w:t>fakeroot</w:t>
-      </w:r>
-      <w:proofErr w:type="spellEnd"/>
-      <w:r>
-        <w:rPr>
-          <w:rFonts w:cs="TimesNewRomanPSMT"/>
-          <w:sz w:val="24"/>
-          <w:szCs w:val="24"/>
-        </w:rPr>
-        <w:t xml:space="preserve"> libncurses5-dev </w:t>
-      </w:r>
-      <w:proofErr w:type="spellStart"/>
-      <w:r>
-        <w:rPr>
-          <w:rFonts w:cs="TimesNewRomanPSMT"/>
-          <w:sz w:val="24"/>
-          <w:szCs w:val="24"/>
-        </w:rPr>
-        <w:t>libssl</w:t>
-      </w:r>
-      <w:proofErr w:type="spellEnd"/>
-      <w:r>
-        <w:rPr>
-          <w:rFonts w:cs="TimesNewRomanPSMT"/>
-          <w:sz w:val="24"/>
-          <w:szCs w:val="24"/>
-        </w:rPr>
-        <w:t xml:space="preserve">-dev </w:t>
-      </w:r>
-      <w:proofErr w:type="spellStart"/>
-      <w:r>
-        <w:rPr>
-          <w:rFonts w:cs="TimesNewRomanPSMT"/>
-          <w:sz w:val="24"/>
-          <w:szCs w:val="24"/>
-        </w:rPr>
-        <w:t>ccache</w:t>
-      </w:r>
-      <w:proofErr w:type="spellEnd"/>
-      <w:r>
-        <w:rPr>
-          <w:rFonts w:cs="TimesNewRomanPSMT"/>
-          <w:sz w:val="24"/>
-          <w:szCs w:val="24"/>
-        </w:rPr>
-        <w:t xml:space="preserve"> bison flex </w:t>
-      </w:r>
-      <w:proofErr w:type="spellStart"/>
-      <w:r>
-        <w:rPr>
-          <w:rFonts w:cs="TimesNewRomanPSMT"/>
-          <w:sz w:val="24"/>
-          <w:szCs w:val="24"/>
-        </w:rPr>
-        <w:t>libelf</w:t>
-      </w:r>
-      <w:proofErr w:type="spellEnd"/>
-      <w:r>
-        <w:rPr>
-          <w:rFonts w:cs="TimesNewRomanPSMT"/>
-          <w:sz w:val="24"/>
-          <w:szCs w:val="24"/>
-        </w:rPr>
-        <w:t>-dev</w:t>
-      </w:r>
-    </w:p>
-    <w:p>
-      <w:pPr>
-        <w:autoSpaceDE w:val="0"/>
-        <w:autoSpaceDN w:val="0"/>
-        <w:adjustRightInd w:val="0"/>
-        <w:spacing w:after="0" w:line="240" w:lineRule="auto"/>
-        <w:rPr>
-          <w:rFonts w:cs="TimesNewRomanPSMT"/>
-          <w:sz w:val="24"/>
-          <w:szCs w:val="24"/>
-        </w:rPr>
-      </w:pPr>
-    </w:p>
-    <w:p>
-      <w:pPr>
-        <w:autoSpaceDE w:val="0"/>
-        <w:autoSpaceDN w:val="0"/>
-        <w:adjustRightInd w:val="0"/>
-        <w:spacing w:after="0" w:line="240" w:lineRule="auto"/>
-        <w:rPr>
-          <w:rFonts w:cs="TimesNewRomanPSMT"/>
-          <w:sz w:val="24"/>
-          <w:szCs w:val="24"/>
-        </w:rPr>
-      </w:pPr>
-      <w:r>
-        <w:rPr>
-          <w:rFonts w:cs="TimesNewRomanPSMT"/>
-          <w:sz w:val="24"/>
-          <w:szCs w:val="24"/>
-        </w:rPr>
-        <w:t xml:space="preserve">* </w:t>
-      </w:r>
-      <w:proofErr w:type="spellStart"/>
-      <w:r>
-        <w:rPr>
-          <w:rFonts w:cs="TimesNewRomanPSMT"/>
-          <w:sz w:val="24"/>
-          <w:szCs w:val="24"/>
-        </w:rPr>
-        <w:t>uname</w:t>
-      </w:r>
-      <w:proofErr w:type="spellEnd"/>
-      <w:r>
-        <w:rPr>
-          <w:rFonts w:cs="TimesNewRomanPSMT"/>
+          <w:rFonts w:ascii="Times New Roman" w:hAnsi="Times New Roman" w:cs="Times New Roman"/>
           <w:sz w:val="24"/>
           <w:szCs w:val="24"/>
         </w:rPr>
@@ -1443,16 +1338,16 @@
         <w:adjustRightInd w:val="0"/>
         <w:spacing w:after="0" w:line="240" w:lineRule="auto"/>
         <w:rPr>
-          <w:rFonts w:cs="TimesNewRomanPSMT"/>
-          <w:b/>
-          <w:bCs/>
-          <w:sz w:val="24"/>
-          <w:szCs w:val="24"/>
-        </w:rPr>
-      </w:pPr>
-      <w:r>
-        <w:rPr>
-          <w:rFonts w:cs="TimesNewRomanPSMT"/>
+          <w:rFonts w:ascii="Times New Roman" w:hAnsi="Times New Roman" w:cs="Times New Roman"/>
+          <w:b/>
+          <w:bCs/>
+          <w:sz w:val="24"/>
+          <w:szCs w:val="24"/>
+        </w:rPr>
+      </w:pPr>
+      <w:r>
+        <w:rPr>
+          <w:rFonts w:ascii="Times New Roman" w:hAnsi="Times New Roman" w:cs="Times New Roman"/>
           <w:b/>
           <w:bCs/>
           <w:noProof/>
@@ -1509,27 +1404,27 @@
         <w:adjustRightInd w:val="0"/>
         <w:spacing w:after="0" w:line="240" w:lineRule="auto"/>
         <w:rPr>
-          <w:rFonts w:cs="TimesNewRomanPSMT"/>
-          <w:sz w:val="24"/>
-          <w:szCs w:val="24"/>
-        </w:rPr>
-      </w:pPr>
-    </w:p>
-    <w:p>
-      <w:pPr>
-        <w:autoSpaceDE w:val="0"/>
-        <w:autoSpaceDN w:val="0"/>
-        <w:adjustRightInd w:val="0"/>
-        <w:spacing w:after="0" w:line="240" w:lineRule="auto"/>
-        <w:rPr>
-          <w:rFonts w:cs="TimesNewRomanPSMT"/>
-          <w:sz w:val="24"/>
-          <w:szCs w:val="24"/>
-        </w:rPr>
-      </w:pPr>
-      <w:r>
-        <w:rPr>
-          <w:rFonts w:cs="TimesNewRomanPSMT"/>
+          <w:rFonts w:ascii="Times New Roman" w:hAnsi="Times New Roman" w:cs="Times New Roman"/>
+          <w:sz w:val="24"/>
+          <w:szCs w:val="24"/>
+        </w:rPr>
+      </w:pPr>
+    </w:p>
+    <w:p>
+      <w:pPr>
+        <w:autoSpaceDE w:val="0"/>
+        <w:autoSpaceDN w:val="0"/>
+        <w:adjustRightInd w:val="0"/>
+        <w:spacing w:after="0" w:line="240" w:lineRule="auto"/>
+        <w:rPr>
+          <w:rFonts w:ascii="Times New Roman" w:hAnsi="Times New Roman" w:cs="Times New Roman"/>
+          <w:sz w:val="24"/>
+          <w:szCs w:val="24"/>
+        </w:rPr>
+      </w:pPr>
+      <w:r>
+        <w:rPr>
+          <w:rFonts w:ascii="Times New Roman" w:hAnsi="Times New Roman" w:cs="Times New Roman"/>
           <w:sz w:val="24"/>
           <w:szCs w:val="24"/>
         </w:rPr>
@@ -1538,7 +1433,7 @@
       <w:proofErr w:type="gramStart"/>
       <w:r>
         <w:rPr>
-          <w:rFonts w:cs="TimesNewRomanPSMT"/>
+          <w:rFonts w:ascii="Times New Roman" w:hAnsi="Times New Roman" w:cs="Times New Roman"/>
           <w:sz w:val="24"/>
           <w:szCs w:val="24"/>
         </w:rPr>
@@ -1547,7 +1442,7 @@
       <w:proofErr w:type="gramEnd"/>
       <w:r>
         <w:rPr>
-          <w:rFonts w:cs="TimesNewRomanPSMT"/>
+          <w:rFonts w:ascii="Times New Roman" w:hAnsi="Times New Roman" w:cs="Times New Roman"/>
           <w:sz w:val="24"/>
           <w:szCs w:val="24"/>
         </w:rPr>
@@ -1561,14 +1456,14 @@
         <w:adjustRightInd w:val="0"/>
         <w:spacing w:after="0" w:line="240" w:lineRule="auto"/>
         <w:rPr>
-          <w:rFonts w:cs="TimesNewRomanPSMT"/>
-          <w:sz w:val="24"/>
-          <w:szCs w:val="24"/>
-        </w:rPr>
-      </w:pPr>
-      <w:r>
-        <w:rPr>
-          <w:rFonts w:cs="TimesNewRomanPSMT"/>
+          <w:rFonts w:ascii="Times New Roman" w:hAnsi="Times New Roman" w:cs="Times New Roman"/>
+          <w:sz w:val="24"/>
+          <w:szCs w:val="24"/>
+        </w:rPr>
+      </w:pPr>
+      <w:r>
+        <w:rPr>
+          <w:rFonts w:ascii="Times New Roman" w:hAnsi="Times New Roman" w:cs="Times New Roman"/>
           <w:sz w:val="24"/>
           <w:szCs w:val="24"/>
         </w:rPr>
@@ -1577,7 +1472,7 @@
       <w:proofErr w:type="gramStart"/>
       <w:r>
         <w:rPr>
-          <w:rFonts w:cs="TimesNewRomanPSMT"/>
+          <w:rFonts w:ascii="Times New Roman" w:hAnsi="Times New Roman" w:cs="Times New Roman"/>
           <w:sz w:val="24"/>
           <w:szCs w:val="24"/>
         </w:rPr>
@@ -1586,7 +1481,7 @@
       <w:proofErr w:type="gramEnd"/>
       <w:r>
         <w:rPr>
-          <w:rFonts w:cs="TimesNewRomanPSMT"/>
+          <w:rFonts w:ascii="Times New Roman" w:hAnsi="Times New Roman" w:cs="Times New Roman"/>
           <w:sz w:val="24"/>
           <w:szCs w:val="24"/>
         </w:rPr>
@@ -1600,14 +1495,14 @@
         <w:adjustRightInd w:val="0"/>
         <w:spacing w:after="0" w:line="240" w:lineRule="auto"/>
         <w:rPr>
-          <w:rFonts w:cs="TimesNewRomanPSMT"/>
-          <w:sz w:val="24"/>
-          <w:szCs w:val="24"/>
-        </w:rPr>
-      </w:pPr>
-      <w:r>
-        <w:rPr>
-          <w:rFonts w:cs="TimesNewRomanPSMT"/>
+          <w:rFonts w:ascii="Times New Roman" w:hAnsi="Times New Roman" w:cs="Times New Roman"/>
+          <w:sz w:val="24"/>
+          <w:szCs w:val="24"/>
+        </w:rPr>
+      </w:pPr>
+      <w:r>
+        <w:rPr>
+          <w:rFonts w:ascii="Times New Roman" w:hAnsi="Times New Roman" w:cs="Times New Roman"/>
           <w:noProof/>
           <w:sz w:val="24"/>
           <w:szCs w:val="24"/>
@@ -1662,23 +1557,23 @@
         <w:adjustRightInd w:val="0"/>
         <w:spacing w:after="0" w:line="240" w:lineRule="auto"/>
         <w:rPr>
-          <w:rFonts w:cs="TimesNewRomanPSMT"/>
-          <w:sz w:val="24"/>
-          <w:szCs w:val="24"/>
-        </w:rPr>
-      </w:pPr>
-    </w:p>
-    <w:p>
-      <w:pPr>
-        <w:rPr>
-          <w:rFonts w:cs="TimesNewRomanPSMT"/>
-          <w:sz w:val="24"/>
-          <w:szCs w:val="24"/>
-        </w:rPr>
-      </w:pPr>
-      <w:r>
-        <w:rPr>
-          <w:rFonts w:cs="TimesNewRomanPSMT"/>
+          <w:rFonts w:ascii="Times New Roman" w:hAnsi="Times New Roman" w:cs="Times New Roman"/>
+          <w:sz w:val="24"/>
+          <w:szCs w:val="24"/>
+        </w:rPr>
+      </w:pPr>
+    </w:p>
+    <w:p>
+      <w:pPr>
+        <w:rPr>
+          <w:rFonts w:ascii="Times New Roman" w:hAnsi="Times New Roman" w:cs="Times New Roman"/>
+          <w:sz w:val="24"/>
+          <w:szCs w:val="24"/>
+        </w:rPr>
+      </w:pPr>
+      <w:r>
+        <w:rPr>
+          <w:rFonts w:ascii="Times New Roman" w:hAnsi="Times New Roman" w:cs="Times New Roman"/>
           <w:sz w:val="24"/>
           <w:szCs w:val="24"/>
         </w:rPr>
@@ -1687,7 +1582,7 @@
       <w:proofErr w:type="spellStart"/>
       <w:r>
         <w:rPr>
-          <w:rFonts w:cs="TimesNewRomanPSMT"/>
+          <w:rFonts w:ascii="Times New Roman" w:hAnsi="Times New Roman" w:cs="Times New Roman"/>
           <w:sz w:val="24"/>
           <w:szCs w:val="24"/>
         </w:rPr>
@@ -1696,7 +1591,7 @@
       <w:proofErr w:type="spellEnd"/>
       <w:r>
         <w:rPr>
-          <w:rFonts w:cs="TimesNewRomanPSMT"/>
+          <w:rFonts w:ascii="Times New Roman" w:hAnsi="Times New Roman" w:cs="Times New Roman"/>
           <w:noProof/>
           <w:sz w:val="24"/>
           <w:szCs w:val="24"/>
@@ -1747,23 +1642,23 @@
     <w:p>
       <w:pPr>
         <w:rPr>
-          <w:rFonts w:cs="TimesNewRomanPSMT"/>
-          <w:sz w:val="24"/>
-          <w:szCs w:val="24"/>
-        </w:rPr>
-      </w:pPr>
-    </w:p>
-    <w:p>
-      <w:pPr>
-        <w:rPr>
-          <w:rFonts w:cs="TimesNewRomanPSMT"/>
-          <w:sz w:val="24"/>
-          <w:szCs w:val="24"/>
-        </w:rPr>
-      </w:pPr>
-      <w:r>
-        <w:rPr>
-          <w:rFonts w:cs="TimesNewRomanPSMT"/>
+          <w:rFonts w:ascii="Times New Roman" w:hAnsi="Times New Roman" w:cs="Times New Roman"/>
+          <w:sz w:val="24"/>
+          <w:szCs w:val="24"/>
+        </w:rPr>
+      </w:pPr>
+    </w:p>
+    <w:p>
+      <w:pPr>
+        <w:rPr>
+          <w:rFonts w:ascii="Times New Roman" w:hAnsi="Times New Roman" w:cs="Times New Roman"/>
+          <w:sz w:val="24"/>
+          <w:szCs w:val="24"/>
+        </w:rPr>
+      </w:pPr>
+      <w:r>
+        <w:rPr>
+          <w:rFonts w:ascii="Times New Roman" w:hAnsi="Times New Roman" w:cs="Times New Roman"/>
           <w:sz w:val="24"/>
           <w:szCs w:val="24"/>
         </w:rPr>
@@ -1773,14 +1668,14 @@
     <w:p>
       <w:pPr>
         <w:rPr>
-          <w:rFonts w:cs="TimesNewRomanPSMT"/>
-          <w:sz w:val="24"/>
-          <w:szCs w:val="24"/>
-        </w:rPr>
-      </w:pPr>
-      <w:r>
-        <w:rPr>
-          <w:rFonts w:cs="TimesNewRomanPSMT"/>
+          <w:rFonts w:ascii="Times New Roman" w:hAnsi="Times New Roman" w:cs="Times New Roman"/>
+          <w:sz w:val="24"/>
+          <w:szCs w:val="24"/>
+        </w:rPr>
+      </w:pPr>
+      <w:r>
+        <w:rPr>
+          <w:rFonts w:ascii="Times New Roman" w:hAnsi="Times New Roman" w:cs="Times New Roman"/>
           <w:sz w:val="24"/>
           <w:szCs w:val="24"/>
         </w:rPr>
@@ -1789,7 +1684,7 @@
       <w:proofErr w:type="spellStart"/>
       <w:r>
         <w:rPr>
-          <w:rFonts w:cs="TimesNewRomanPSMT"/>
+          <w:rFonts w:ascii="Times New Roman" w:hAnsi="Times New Roman" w:cs="Times New Roman"/>
           <w:sz w:val="24"/>
           <w:szCs w:val="24"/>
         </w:rPr>
@@ -1798,7 +1693,7 @@
       <w:proofErr w:type="spellEnd"/>
       <w:r>
         <w:rPr>
-          <w:rFonts w:cs="TimesNewRomanPSMT"/>
+          <w:rFonts w:ascii="Times New Roman" w:hAnsi="Times New Roman" w:cs="Times New Roman"/>
           <w:sz w:val="24"/>
           <w:szCs w:val="24"/>
         </w:rPr>
@@ -1808,14 +1703,14 @@
     <w:p>
       <w:pPr>
         <w:rPr>
-          <w:rFonts w:cs="TimesNewRomanPSMT"/>
-          <w:sz w:val="24"/>
-          <w:szCs w:val="24"/>
-        </w:rPr>
-      </w:pPr>
-      <w:r>
-        <w:rPr>
-          <w:rFonts w:cs="TimesNewRomanPSMT"/>
+          <w:rFonts w:ascii="Times New Roman" w:hAnsi="Times New Roman" w:cs="Times New Roman"/>
+          <w:sz w:val="24"/>
+          <w:szCs w:val="24"/>
+        </w:rPr>
+      </w:pPr>
+      <w:r>
+        <w:rPr>
+          <w:rFonts w:ascii="Times New Roman" w:hAnsi="Times New Roman" w:cs="Times New Roman"/>
           <w:sz w:val="24"/>
           <w:szCs w:val="24"/>
         </w:rPr>
@@ -1824,7 +1719,7 @@
       <w:proofErr w:type="spellStart"/>
       <w:r>
         <w:rPr>
-          <w:rFonts w:cs="TimesNewRomanPSMT"/>
+          <w:rFonts w:ascii="Times New Roman" w:hAnsi="Times New Roman" w:cs="Times New Roman"/>
           <w:sz w:val="24"/>
           <w:szCs w:val="24"/>
         </w:rPr>
@@ -1833,7 +1728,7 @@
       <w:proofErr w:type="spellEnd"/>
       <w:r>
         <w:rPr>
-          <w:rFonts w:cs="TimesNewRomanPSMT"/>
+          <w:rFonts w:ascii="Times New Roman" w:hAnsi="Times New Roman" w:cs="Times New Roman"/>
           <w:sz w:val="24"/>
           <w:szCs w:val="24"/>
         </w:rPr>
@@ -1843,14 +1738,14 @@
     <w:p>
       <w:pPr>
         <w:rPr>
-          <w:rFonts w:cs="TimesNewRomanPSMT"/>
-          <w:sz w:val="24"/>
-          <w:szCs w:val="24"/>
-        </w:rPr>
-      </w:pPr>
-      <w:r>
-        <w:rPr>
-          <w:rFonts w:cs="TimesNewRomanPSMT"/>
+          <w:rFonts w:ascii="Times New Roman" w:hAnsi="Times New Roman" w:cs="Times New Roman"/>
+          <w:sz w:val="24"/>
+          <w:szCs w:val="24"/>
+        </w:rPr>
+      </w:pPr>
+      <w:r>
+        <w:rPr>
+          <w:rFonts w:ascii="Times New Roman" w:hAnsi="Times New Roman" w:cs="Times New Roman"/>
           <w:sz w:val="24"/>
           <w:szCs w:val="24"/>
         </w:rPr>
@@ -1859,7 +1754,7 @@
       <w:proofErr w:type="spellStart"/>
       <w:r>
         <w:rPr>
-          <w:rFonts w:cs="TimesNewRomanPSMT"/>
+          <w:rFonts w:ascii="Times New Roman" w:hAnsi="Times New Roman" w:cs="Times New Roman"/>
           <w:sz w:val="24"/>
           <w:szCs w:val="24"/>
         </w:rPr>
@@ -1868,7 +1763,7 @@
       <w:proofErr w:type="spellEnd"/>
       <w:r>
         <w:rPr>
-          <w:rFonts w:cs="TimesNewRomanPSMT"/>
+          <w:rFonts w:ascii="Times New Roman" w:hAnsi="Times New Roman" w:cs="Times New Roman"/>
           <w:sz w:val="24"/>
           <w:szCs w:val="24"/>
         </w:rPr>
@@ -1877,7 +1772,7 @@
       <w:proofErr w:type="spellStart"/>
       <w:r>
         <w:rPr>
-          <w:rFonts w:cs="TimesNewRomanPSMT"/>
+          <w:rFonts w:ascii="Times New Roman" w:hAnsi="Times New Roman" w:cs="Times New Roman"/>
           <w:sz w:val="24"/>
           <w:szCs w:val="24"/>
         </w:rPr>
@@ -1888,14 +1783,14 @@
     <w:p>
       <w:pPr>
         <w:rPr>
-          <w:rFonts w:cs="TimesNewRomanPSMT"/>
-          <w:sz w:val="24"/>
-          <w:szCs w:val="24"/>
-        </w:rPr>
-      </w:pPr>
-      <w:r>
-        <w:rPr>
-          <w:rFonts w:cs="TimesNewRomanPSMT"/>
+          <w:rFonts w:ascii="Times New Roman" w:hAnsi="Times New Roman" w:cs="Times New Roman"/>
+          <w:sz w:val="24"/>
+          <w:szCs w:val="24"/>
+        </w:rPr>
+      </w:pPr>
+      <w:r>
+        <w:rPr>
+          <w:rFonts w:ascii="Times New Roman" w:hAnsi="Times New Roman" w:cs="Times New Roman"/>
           <w:sz w:val="24"/>
           <w:szCs w:val="24"/>
         </w:rPr>
@@ -1905,14 +1800,14 @@
     <w:p>
       <w:pPr>
         <w:rPr>
-          <w:rFonts w:cs="TimesNewRomanPSMT"/>
-          <w:sz w:val="24"/>
-          <w:szCs w:val="24"/>
-        </w:rPr>
-      </w:pPr>
-      <w:r>
-        <w:rPr>
-          <w:rFonts w:cs="TimesNewRomanPSMT"/>
+          <w:rFonts w:ascii="Times New Roman" w:hAnsi="Times New Roman" w:cs="Times New Roman"/>
+          <w:sz w:val="24"/>
+          <w:szCs w:val="24"/>
+        </w:rPr>
+      </w:pPr>
+      <w:r>
+        <w:rPr>
+          <w:rFonts w:ascii="Times New Roman" w:hAnsi="Times New Roman" w:cs="Times New Roman"/>
           <w:sz w:val="24"/>
           <w:szCs w:val="24"/>
         </w:rPr>
@@ -1921,7 +1816,7 @@
       <w:proofErr w:type="spellStart"/>
       <w:r>
         <w:rPr>
-          <w:rFonts w:cs="TimesNewRomanPSMT"/>
+          <w:rFonts w:ascii="Times New Roman" w:hAnsi="Times New Roman" w:cs="Times New Roman"/>
           <w:sz w:val="24"/>
           <w:szCs w:val="24"/>
         </w:rPr>
@@ -1930,7 +1825,7 @@
       <w:proofErr w:type="spellEnd"/>
       <w:r>
         <w:rPr>
-          <w:rFonts w:cs="TimesNewRomanPSMT"/>
+          <w:rFonts w:ascii="Times New Roman" w:hAnsi="Times New Roman" w:cs="Times New Roman"/>
           <w:sz w:val="24"/>
           <w:szCs w:val="24"/>
         </w:rPr>
@@ -1940,14 +1835,14 @@
     <w:p>
       <w:pPr>
         <w:rPr>
-          <w:rFonts w:cs="TimesNewRomanPSMT"/>
-          <w:sz w:val="24"/>
-          <w:szCs w:val="24"/>
-        </w:rPr>
-      </w:pPr>
-      <w:r>
-        <w:rPr>
-          <w:rFonts w:cs="TimesNewRomanPSMT"/>
+          <w:rFonts w:ascii="Times New Roman" w:hAnsi="Times New Roman" w:cs="Times New Roman"/>
+          <w:sz w:val="24"/>
+          <w:szCs w:val="24"/>
+        </w:rPr>
+      </w:pPr>
+      <w:r>
+        <w:rPr>
+          <w:rFonts w:ascii="Times New Roman" w:hAnsi="Times New Roman" w:cs="Times New Roman"/>
           <w:noProof/>
           <w:sz w:val="24"/>
           <w:szCs w:val="24"/>
@@ -1998,7 +1893,7 @@
     <w:p>
       <w:pPr>
         <w:rPr>
-          <w:rFonts w:cs="TimesNewRomanPSMT"/>
+          <w:rFonts w:ascii="Times New Roman" w:hAnsi="Times New Roman" w:cs="Times New Roman"/>
           <w:b/>
           <w:bCs/>
           <w:sz w:val="24"/>
@@ -2010,7 +1905,7 @@
     <w:p>
       <w:pPr>
         <w:rPr>
-          <w:rFonts w:cs="TimesNewRomanPSMT"/>
+          <w:rFonts w:ascii="Times New Roman" w:hAnsi="Times New Roman" w:cs="Times New Roman"/>
           <w:b/>
           <w:bCs/>
           <w:sz w:val="24"/>
@@ -2022,7 +1917,7 @@
     <w:p>
       <w:pPr>
         <w:rPr>
-          <w:rFonts w:cs="TimesNewRomanPSMT"/>
+          <w:rFonts w:ascii="Times New Roman" w:hAnsi="Times New Roman" w:cs="Times New Roman"/>
           <w:b/>
           <w:bCs/>
           <w:sz w:val="24"/>
@@ -2034,7 +1929,7 @@
     <w:p>
       <w:pPr>
         <w:rPr>
-          <w:rFonts w:cs="TimesNewRomanPSMT"/>
+          <w:rFonts w:ascii="Times New Roman" w:hAnsi="Times New Roman" w:cs="Times New Roman"/>
           <w:b/>
           <w:bCs/>
           <w:sz w:val="24"/>
@@ -2042,57 +1937,307 @@
           <w:u w:val="single"/>
         </w:rPr>
       </w:pPr>
-      <w:r>
-        <w:rPr>
-          <w:rFonts w:cs="TimesNewRomanPSMT"/>
+    </w:p>
+    <w:p>
+      <w:pPr>
+        <w:rPr>
+          <w:rFonts w:ascii="Times New Roman" w:hAnsi="Times New Roman" w:cs="Times New Roman"/>
           <w:b/>
           <w:bCs/>
           <w:sz w:val="24"/>
           <w:szCs w:val="24"/>
           <w:u w:val="single"/>
         </w:rPr>
+      </w:pPr>
+    </w:p>
+    <w:p>
+      <w:pPr>
+        <w:rPr>
+          <w:rFonts w:ascii="Times New Roman" w:hAnsi="Times New Roman" w:cs="Times New Roman"/>
+          <w:b/>
+          <w:bCs/>
+          <w:sz w:val="24"/>
+          <w:szCs w:val="24"/>
+          <w:u w:val="single"/>
+        </w:rPr>
+      </w:pPr>
+      <w:r>
+        <w:rPr>
+          <w:rFonts w:ascii="Times New Roman" w:hAnsi="Times New Roman" w:cs="Times New Roman"/>
+          <w:b/>
+          <w:bCs/>
+          <w:sz w:val="24"/>
+          <w:szCs w:val="24"/>
+          <w:u w:val="single"/>
+        </w:rPr>
         <w:lastRenderedPageBreak/>
+        <w:t>Build</w:t>
+      </w:r>
+    </w:p>
+    <w:p>
+      <w:pPr>
+        <w:rPr>
+          <w:rFonts w:ascii="Times New Roman" w:hAnsi="Times New Roman" w:cs="Times New Roman"/>
+          <w:sz w:val="24"/>
+          <w:szCs w:val="24"/>
+        </w:rPr>
+      </w:pPr>
+      <w:r>
+        <w:rPr>
+          <w:rFonts w:ascii="Times New Roman" w:hAnsi="Times New Roman" w:cs="Times New Roman"/>
+          <w:sz w:val="24"/>
+          <w:szCs w:val="24"/>
+        </w:rPr>
+        <w:t xml:space="preserve">1. After the initial setup is complete modify the </w:t>
+      </w:r>
+      <w:proofErr w:type="spellStart"/>
+      <w:r>
+        <w:rPr>
+          <w:rFonts w:ascii="Times New Roman" w:hAnsi="Times New Roman" w:cs="Times New Roman"/>
+          <w:sz w:val="24"/>
+          <w:szCs w:val="24"/>
+        </w:rPr>
+        <w:t>cpuid.c</w:t>
+      </w:r>
+      <w:proofErr w:type="spellEnd"/>
+      <w:r>
+        <w:rPr>
+          <w:rFonts w:ascii="Times New Roman" w:hAnsi="Times New Roman" w:cs="Times New Roman"/>
+          <w:sz w:val="24"/>
+          <w:szCs w:val="24"/>
+        </w:rPr>
+        <w:t xml:space="preserve"> file using VS code or any other editor.</w:t>
+      </w:r>
+    </w:p>
+    <w:p>
+      <w:pPr>
+        <w:rPr>
+          <w:rFonts w:ascii="Times New Roman" w:hAnsi="Times New Roman" w:cs="Times New Roman"/>
+          <w:sz w:val="24"/>
+          <w:szCs w:val="24"/>
+        </w:rPr>
+      </w:pPr>
+      <w:r>
+        <w:rPr>
+          <w:rFonts w:ascii="Times New Roman" w:hAnsi="Times New Roman" w:cs="Times New Roman"/>
+          <w:sz w:val="24"/>
+          <w:szCs w:val="24"/>
+        </w:rPr>
+        <w:t xml:space="preserve">     </w:t>
+      </w:r>
+      <w:r>
+        <w:rPr>
+          <w:rFonts w:ascii="Times New Roman" w:hAnsi="Times New Roman" w:cs="Times New Roman"/>
+          <w:noProof/>
+          <w:sz w:val="24"/>
+          <w:szCs w:val="24"/>
+        </w:rPr>
+        <w:drawing>
+          <wp:inline distT="0" distB="0" distL="0" distR="0" wp14:anchorId="7D2B503F" wp14:editId="0A802245">
+            <wp:extent cx="5943600" cy="3472815"/>
+            <wp:effectExtent l="0" t="0" r="0" b="0"/>
+            <wp:docPr id="8" name="Picture 8" descr="Graphical user interface, text, application, email&#10;&#10;Description automatically generated"/>
+            <wp:cNvGraphicFramePr>
+              <a:graphicFrameLocks xmlns:a="http://schemas.openxmlformats.org/drawingml/2006/main" noChangeAspect="1"/>
+            </wp:cNvGraphicFramePr>
+            <a:graphic xmlns:a="http://schemas.openxmlformats.org/drawingml/2006/main">
+              <a:graphicData uri="http://schemas.openxmlformats.org/drawingml/2006/picture">
+                <pic:pic xmlns:pic="http://schemas.openxmlformats.org/drawingml/2006/picture">
+                  <pic:nvPicPr>
+                    <pic:cNvPr id="8" name="Picture 8" descr="Graphical user interface, text, application, email&#10;&#10;Description automatically generated"/>
+                    <pic:cNvPicPr/>
+                  </pic:nvPicPr>
+                  <pic:blipFill>
+                    <a:blip r:embed="rId9">
+                      <a:extLst>
+                        <a:ext uri="{28A0092B-C50C-407E-A947-70E740481C1C}">
+                          <a14:useLocalDpi xmlns:a14="http://schemas.microsoft.com/office/drawing/2010/main" val="0"/>
+                        </a:ext>
+                      </a:extLst>
+                    </a:blip>
+                    <a:stretch>
+                      <a:fillRect/>
+                    </a:stretch>
+                  </pic:blipFill>
+                  <pic:spPr>
+                    <a:xfrm>
+                      <a:off x="0" y="0"/>
+                      <a:ext cx="5943600" cy="3472815"/>
+                    </a:xfrm>
+                    <a:prstGeom prst="rect">
+                      <a:avLst/>
+                    </a:prstGeom>
+                  </pic:spPr>
+                </pic:pic>
+              </a:graphicData>
+            </a:graphic>
+          </wp:inline>
+        </w:drawing>
+      </w:r>
+    </w:p>
+    <w:p>
+      <w:pPr>
+        <w:rPr>
+          <w:rFonts w:ascii="Times New Roman" w:hAnsi="Times New Roman" w:cs="Times New Roman"/>
+          <w:sz w:val="24"/>
+          <w:szCs w:val="24"/>
+        </w:rPr>
+      </w:pPr>
+      <w:r>
+        <w:rPr>
+          <w:rFonts w:ascii="Times New Roman" w:hAnsi="Times New Roman" w:cs="Times New Roman"/>
+          <w:sz w:val="24"/>
+          <w:szCs w:val="24"/>
+        </w:rPr>
+        <w:t xml:space="preserve">  Set up an atomic counter at the exit locations of the </w:t>
+      </w:r>
+      <w:proofErr w:type="spellStart"/>
+      <w:r>
+        <w:rPr>
+          <w:rFonts w:ascii="Times New Roman" w:hAnsi="Times New Roman" w:cs="Times New Roman"/>
+          <w:sz w:val="24"/>
+          <w:szCs w:val="24"/>
+        </w:rPr>
+        <w:t>vmx.c</w:t>
+      </w:r>
+      <w:proofErr w:type="spellEnd"/>
+      <w:r>
+        <w:rPr>
+          <w:rFonts w:ascii="Times New Roman" w:hAnsi="Times New Roman" w:cs="Times New Roman"/>
+          <w:sz w:val="24"/>
+          <w:szCs w:val="24"/>
+        </w:rPr>
+        <w:t xml:space="preserve"> files and calculate the counts and total time spent during the exits.</w:t>
+      </w:r>
+    </w:p>
+    <w:p>
+      <w:pPr>
+        <w:rPr>
+          <w:rFonts w:ascii="Times New Roman" w:hAnsi="Times New Roman" w:cs="Times New Roman"/>
+          <w:sz w:val="24"/>
+          <w:szCs w:val="24"/>
+        </w:rPr>
+      </w:pPr>
+      <w:r>
+        <w:rPr>
+          <w:rFonts w:ascii="Times New Roman" w:hAnsi="Times New Roman" w:cs="Times New Roman"/>
+          <w:sz w:val="24"/>
+          <w:szCs w:val="24"/>
+        </w:rPr>
+        <w:t xml:space="preserve">2. </w:t>
+      </w:r>
+      <w:proofErr w:type="spellStart"/>
+      <w:r>
+        <w:rPr>
+          <w:rFonts w:ascii="Times New Roman" w:hAnsi="Times New Roman" w:cs="Times New Roman"/>
+          <w:sz w:val="24"/>
+          <w:szCs w:val="24"/>
+        </w:rPr>
+        <w:t>Complie</w:t>
+      </w:r>
+      <w:proofErr w:type="spellEnd"/>
+      <w:r>
+        <w:rPr>
+          <w:rFonts w:ascii="Times New Roman" w:hAnsi="Times New Roman" w:cs="Times New Roman"/>
+          <w:sz w:val="24"/>
+          <w:szCs w:val="24"/>
+        </w:rPr>
+        <w:t xml:space="preserve"> the code using – </w:t>
+      </w:r>
+      <w:proofErr w:type="spellStart"/>
+      <w:r>
+        <w:rPr>
+          <w:rFonts w:ascii="Times New Roman" w:hAnsi="Times New Roman" w:cs="Times New Roman"/>
+          <w:sz w:val="24"/>
+          <w:szCs w:val="24"/>
+        </w:rPr>
+        <w:t>sudo</w:t>
+      </w:r>
+      <w:proofErr w:type="spellEnd"/>
+      <w:r>
+        <w:rPr>
+          <w:rFonts w:ascii="Times New Roman" w:hAnsi="Times New Roman" w:cs="Times New Roman"/>
+          <w:sz w:val="24"/>
+          <w:szCs w:val="24"/>
+        </w:rPr>
+        <w:t xml:space="preserve"> make -j &amp;&amp; make modules &amp;&amp; make install &amp;&amp; make </w:t>
+      </w:r>
+      <w:proofErr w:type="spellStart"/>
+      <w:r>
+        <w:rPr>
+          <w:rFonts w:ascii="Times New Roman" w:hAnsi="Times New Roman" w:cs="Times New Roman"/>
+          <w:sz w:val="24"/>
+          <w:szCs w:val="24"/>
+        </w:rPr>
+        <w:t>modules_install</w:t>
+      </w:r>
+      <w:proofErr w:type="spellEnd"/>
+    </w:p>
+    <w:p>
+      <w:pPr>
+        <w:rPr>
+          <w:rFonts w:ascii="Times New Roman" w:hAnsi="Times New Roman" w:cs="Times New Roman"/>
+          <w:b/>
+          <w:bCs/>
+          <w:sz w:val="24"/>
+          <w:szCs w:val="24"/>
+          <w:u w:val="single"/>
+        </w:rPr>
+      </w:pPr>
+    </w:p>
+    <w:p>
+      <w:pPr>
+        <w:rPr>
+          <w:rFonts w:ascii="Times New Roman" w:hAnsi="Times New Roman" w:cs="Times New Roman"/>
+          <w:b/>
+          <w:bCs/>
+          <w:sz w:val="24"/>
+          <w:szCs w:val="24"/>
+          <w:u w:val="single"/>
+        </w:rPr>
+      </w:pPr>
+      <w:r>
+        <w:rPr>
+          <w:rFonts w:ascii="Times New Roman" w:hAnsi="Times New Roman" w:cs="Times New Roman"/>
+          <w:b/>
+          <w:bCs/>
+          <w:sz w:val="24"/>
+          <w:szCs w:val="24"/>
+          <w:u w:val="single"/>
+        </w:rPr>
         <w:t>Setup KVM</w:t>
       </w:r>
     </w:p>
     <w:p>
       <w:pPr>
         <w:rPr>
-          <w:rFonts w:cs="TimesNewRomanPSMT"/>
-          <w:sz w:val="24"/>
-          <w:szCs w:val="24"/>
-        </w:rPr>
-      </w:pPr>
-      <w:r>
-        <w:rPr>
-          <w:rFonts w:cs="TimesNewRomanPSMT"/>
-          <w:sz w:val="24"/>
-          <w:szCs w:val="24"/>
-        </w:rPr>
-        <w:t xml:space="preserve">1. We followed the instructions in this manual to set up the KVM in our Ubuntu </w:t>
-      </w:r>
-      <w:r>
-        <w:rPr>
-          <w:rFonts w:cs="TimesNewRomanPSMT"/>
-          <w:sz w:val="24"/>
-          <w:szCs w:val="24"/>
-        </w:rPr>
-        <w:t>–</w:t>
-      </w:r>
-    </w:p>
-    <w:p>
-      <w:pPr>
-        <w:rPr>
-          <w:rFonts w:cs="TimesNewRomanPSMT"/>
-          <w:sz w:val="24"/>
-          <w:szCs w:val="24"/>
-        </w:rPr>
-      </w:pPr>
-      <w:hyperlink r:id="rId9" w:history="1">
+          <w:rFonts w:ascii="Times New Roman" w:hAnsi="Times New Roman" w:cs="Times New Roman"/>
+          <w:sz w:val="24"/>
+          <w:szCs w:val="24"/>
+        </w:rPr>
+      </w:pPr>
+      <w:r>
+        <w:rPr>
+          <w:rFonts w:ascii="Times New Roman" w:hAnsi="Times New Roman" w:cs="Times New Roman"/>
+          <w:sz w:val="24"/>
+          <w:szCs w:val="24"/>
+        </w:rPr>
+        <w:t>1. We followed the instructions in this manual to set up the KVM in our Ubuntu –</w:t>
+      </w:r>
+    </w:p>
+    <w:p>
+      <w:pPr>
+        <w:rPr>
+          <w:rFonts w:ascii="Times New Roman" w:hAnsi="Times New Roman" w:cs="Times New Roman"/>
+          <w:sz w:val="24"/>
+          <w:szCs w:val="24"/>
+        </w:rPr>
+      </w:pPr>
+      <w:hyperlink r:id="rId10" w:history="1">
         <w:r>
           <w:rPr>
             <w:rStyle w:val="Hyperlink"/>
-            <w:rFonts w:cs="TimesNewRomanPSMT"/>
+            <w:rFonts w:ascii="Times New Roman" w:hAnsi="Times New Roman" w:cs="Times New Roman"/>
             <w:sz w:val="24"/>
             <w:szCs w:val="24"/>
           </w:rPr>
@@ -2103,47 +2248,31 @@
     <w:p>
       <w:pPr>
         <w:rPr>
-          <w:rFonts w:cs="TimesNewRomanPSMT"/>
-          <w:sz w:val="24"/>
-          <w:szCs w:val="24"/>
-        </w:rPr>
-      </w:pPr>
-      <w:r>
-        <w:rPr>
-          <w:rFonts w:cs="TimesNewRomanPSMT"/>
-          <w:sz w:val="24"/>
-          <w:szCs w:val="24"/>
-        </w:rPr>
-        <w:t xml:space="preserve">2. In </w:t>
-      </w:r>
-      <w:r>
-        <w:rPr>
-          <w:rFonts w:cs="TimesNewRomanPSMT"/>
-          <w:sz w:val="24"/>
-          <w:szCs w:val="24"/>
-        </w:rPr>
-        <w:t>the Installation</w:t>
-      </w:r>
-      <w:r>
-        <w:rPr>
-          <w:rFonts w:cs="TimesNewRomanPSMT"/>
-          <w:sz w:val="24"/>
-          <w:szCs w:val="24"/>
-        </w:rPr>
-        <w:t xml:space="preserve"> section of the KVM guide we made use of Cosmic (18.10) or later packages.</w:t>
-      </w:r>
-    </w:p>
-    <w:p>
-      <w:pPr>
-        <w:rPr>
-          <w:rFonts w:cs="TimesNewRomanPSMT"/>
-          <w:sz w:val="24"/>
-          <w:szCs w:val="24"/>
-        </w:rPr>
-      </w:pPr>
-      <w:r>
-        <w:rPr>
-          <w:rFonts w:cs="TimesNewRomanPSMT"/>
+          <w:rFonts w:ascii="Times New Roman" w:hAnsi="Times New Roman" w:cs="Times New Roman"/>
+          <w:sz w:val="24"/>
+          <w:szCs w:val="24"/>
+        </w:rPr>
+      </w:pPr>
+      <w:r>
+        <w:rPr>
+          <w:rFonts w:ascii="Times New Roman" w:hAnsi="Times New Roman" w:cs="Times New Roman"/>
+          <w:sz w:val="24"/>
+          <w:szCs w:val="24"/>
+        </w:rPr>
+        <w:t>2. In the Installation section of the KVM guide we made use of Cosmic (18.10) or later packages.</w:t>
+      </w:r>
+    </w:p>
+    <w:p>
+      <w:pPr>
+        <w:rPr>
+          <w:rFonts w:ascii="Times New Roman" w:hAnsi="Times New Roman" w:cs="Times New Roman"/>
+          <w:sz w:val="24"/>
+          <w:szCs w:val="24"/>
+        </w:rPr>
+      </w:pPr>
+      <w:r>
+        <w:rPr>
+          <w:rFonts w:ascii="Times New Roman" w:hAnsi="Times New Roman" w:cs="Times New Roman"/>
           <w:sz w:val="24"/>
           <w:szCs w:val="24"/>
         </w:rPr>
@@ -2152,7 +2281,7 @@
       <w:proofErr w:type="spellStart"/>
       <w:r>
         <w:rPr>
-          <w:rFonts w:cs="TimesNewRomanPSMT"/>
+          <w:rFonts w:ascii="Times New Roman" w:hAnsi="Times New Roman" w:cs="Times New Roman"/>
           <w:sz w:val="24"/>
           <w:szCs w:val="24"/>
         </w:rPr>
@@ -2161,7 +2290,7 @@
       <w:proofErr w:type="spellEnd"/>
       <w:r>
         <w:rPr>
-          <w:rFonts w:cs="TimesNewRomanPSMT"/>
+          <w:rFonts w:ascii="Times New Roman" w:hAnsi="Times New Roman" w:cs="Times New Roman"/>
           <w:sz w:val="24"/>
           <w:szCs w:val="24"/>
         </w:rPr>
@@ -2170,7 +2299,7 @@
       <w:proofErr w:type="spellStart"/>
       <w:r>
         <w:rPr>
-          <w:rFonts w:cs="TimesNewRomanPSMT"/>
+          <w:rFonts w:ascii="Times New Roman" w:hAnsi="Times New Roman" w:cs="Times New Roman"/>
           <w:sz w:val="24"/>
           <w:szCs w:val="24"/>
         </w:rPr>
@@ -2179,7 +2308,7 @@
       <w:proofErr w:type="spellEnd"/>
       <w:r>
         <w:rPr>
-          <w:rFonts w:cs="TimesNewRomanPSMT"/>
+          <w:rFonts w:ascii="Times New Roman" w:hAnsi="Times New Roman" w:cs="Times New Roman"/>
           <w:sz w:val="24"/>
           <w:szCs w:val="24"/>
         </w:rPr>
@@ -2188,7 +2317,7 @@
       <w:proofErr w:type="spellStart"/>
       <w:r>
         <w:rPr>
-          <w:rFonts w:cs="TimesNewRomanPSMT"/>
+          <w:rFonts w:ascii="Times New Roman" w:hAnsi="Times New Roman" w:cs="Times New Roman"/>
           <w:sz w:val="24"/>
           <w:szCs w:val="24"/>
         </w:rPr>
@@ -2197,7 +2326,7 @@
       <w:proofErr w:type="spellEnd"/>
       <w:r>
         <w:rPr>
-          <w:rFonts w:cs="TimesNewRomanPSMT"/>
+          <w:rFonts w:ascii="Times New Roman" w:hAnsi="Times New Roman" w:cs="Times New Roman"/>
           <w:sz w:val="24"/>
           <w:szCs w:val="24"/>
         </w:rPr>
@@ -2206,7 +2335,7 @@
       <w:proofErr w:type="spellStart"/>
       <w:r>
         <w:rPr>
-          <w:rFonts w:cs="TimesNewRomanPSMT"/>
+          <w:rFonts w:ascii="Times New Roman" w:hAnsi="Times New Roman" w:cs="Times New Roman"/>
           <w:sz w:val="24"/>
           <w:szCs w:val="24"/>
         </w:rPr>
@@ -2215,7 +2344,7 @@
       <w:proofErr w:type="spellEnd"/>
       <w:r>
         <w:rPr>
-          <w:rFonts w:cs="TimesNewRomanPSMT"/>
+          <w:rFonts w:ascii="Times New Roman" w:hAnsi="Times New Roman" w:cs="Times New Roman"/>
           <w:sz w:val="24"/>
           <w:szCs w:val="24"/>
         </w:rPr>
@@ -2225,14 +2354,14 @@
     <w:p>
       <w:pPr>
         <w:rPr>
-          <w:rFonts w:cs="TimesNewRomanPSMT"/>
-          <w:sz w:val="24"/>
-          <w:szCs w:val="24"/>
-        </w:rPr>
-      </w:pPr>
-      <w:r>
-        <w:rPr>
-          <w:rFonts w:cs="TimesNewRomanPSMT"/>
+          <w:rFonts w:ascii="Times New Roman" w:hAnsi="Times New Roman" w:cs="Times New Roman"/>
+          <w:sz w:val="24"/>
+          <w:szCs w:val="24"/>
+        </w:rPr>
+      </w:pPr>
+      <w:r>
+        <w:rPr>
+          <w:rFonts w:ascii="Times New Roman" w:hAnsi="Times New Roman" w:cs="Times New Roman"/>
           <w:sz w:val="24"/>
           <w:szCs w:val="24"/>
         </w:rPr>
@@ -2241,7 +2370,7 @@
       <w:proofErr w:type="spellStart"/>
       <w:r>
         <w:rPr>
-          <w:rFonts w:cs="TimesNewRomanPSMT"/>
+          <w:rFonts w:ascii="Times New Roman" w:hAnsi="Times New Roman" w:cs="Times New Roman"/>
           <w:sz w:val="24"/>
           <w:szCs w:val="24"/>
         </w:rPr>
@@ -2250,7 +2379,7 @@
       <w:proofErr w:type="spellEnd"/>
       <w:r>
         <w:rPr>
-          <w:rFonts w:cs="TimesNewRomanPSMT"/>
+          <w:rFonts w:ascii="Times New Roman" w:hAnsi="Times New Roman" w:cs="Times New Roman"/>
           <w:sz w:val="24"/>
           <w:szCs w:val="24"/>
         </w:rPr>
@@ -2259,7 +2388,7 @@
       <w:proofErr w:type="gramStart"/>
       <w:r>
         <w:rPr>
-          <w:rFonts w:cs="TimesNewRomanPSMT"/>
+          <w:rFonts w:ascii="Times New Roman" w:hAnsi="Times New Roman" w:cs="Times New Roman"/>
           <w:sz w:val="24"/>
           <w:szCs w:val="24"/>
         </w:rPr>
@@ -2268,7 +2397,7 @@
       <w:proofErr w:type="spellStart"/>
       <w:r>
         <w:rPr>
-          <w:rFonts w:cs="TimesNewRomanPSMT"/>
+          <w:rFonts w:ascii="Times New Roman" w:hAnsi="Times New Roman" w:cs="Times New Roman"/>
           <w:sz w:val="24"/>
           <w:szCs w:val="24"/>
         </w:rPr>
@@ -2278,7 +2407,7 @@
       <w:proofErr w:type="gramEnd"/>
       <w:r>
         <w:rPr>
-          <w:rFonts w:cs="TimesNewRomanPSMT"/>
+          <w:rFonts w:ascii="Times New Roman" w:hAnsi="Times New Roman" w:cs="Times New Roman"/>
           <w:sz w:val="24"/>
           <w:szCs w:val="24"/>
         </w:rPr>
@@ -2287,7 +2416,7 @@
       <w:proofErr w:type="spellStart"/>
       <w:r>
         <w:rPr>
-          <w:rFonts w:cs="TimesNewRomanPSMT"/>
+          <w:rFonts w:ascii="Times New Roman" w:hAnsi="Times New Roman" w:cs="Times New Roman"/>
           <w:sz w:val="24"/>
           <w:szCs w:val="24"/>
         </w:rPr>
@@ -2296,7 +2425,7 @@
       <w:proofErr w:type="spellEnd"/>
       <w:r>
         <w:rPr>
-          <w:rFonts w:cs="TimesNewRomanPSMT"/>
+          <w:rFonts w:ascii="Times New Roman" w:hAnsi="Times New Roman" w:cs="Times New Roman"/>
           <w:sz w:val="24"/>
           <w:szCs w:val="24"/>
         </w:rPr>
@@ -2306,16 +2435,16 @@
     <w:p>
       <w:pPr>
         <w:rPr>
-          <w:rFonts w:cs="TimesNewRomanPSMT"/>
-          <w:sz w:val="24"/>
-          <w:szCs w:val="24"/>
-        </w:rPr>
-      </w:pPr>
-    </w:p>
-    <w:p>
-      <w:pPr>
-        <w:rPr>
-          <w:rFonts w:cs="TimesNewRomanPSMT"/>
+          <w:rFonts w:ascii="Times New Roman" w:hAnsi="Times New Roman" w:cs="Times New Roman"/>
+          <w:sz w:val="24"/>
+          <w:szCs w:val="24"/>
+        </w:rPr>
+      </w:pPr>
+    </w:p>
+    <w:p>
+      <w:pPr>
+        <w:rPr>
+          <w:rFonts w:ascii="Times New Roman" w:hAnsi="Times New Roman" w:cs="Times New Roman"/>
           <w:b/>
           <w:bCs/>
           <w:sz w:val="24"/>
@@ -2323,29 +2452,54 @@
           <w:u w:val="single"/>
         </w:rPr>
       </w:pPr>
-      <w:r>
-        <w:rPr>
-          <w:rFonts w:cs="TimesNewRomanPSMT"/>
+    </w:p>
+    <w:p>
+      <w:pPr>
+        <w:rPr>
+          <w:rFonts w:ascii="Times New Roman" w:hAnsi="Times New Roman" w:cs="Times New Roman"/>
           <w:b/>
           <w:bCs/>
           <w:sz w:val="24"/>
           <w:szCs w:val="24"/>
           <w:u w:val="single"/>
         </w:rPr>
+      </w:pPr>
+    </w:p>
+    <w:p>
+      <w:pPr>
+        <w:rPr>
+          <w:rFonts w:ascii="Times New Roman" w:hAnsi="Times New Roman" w:cs="Times New Roman"/>
+          <w:b/>
+          <w:bCs/>
+          <w:sz w:val="24"/>
+          <w:szCs w:val="24"/>
+          <w:u w:val="single"/>
+        </w:rPr>
+      </w:pPr>
+      <w:r>
+        <w:rPr>
+          <w:rFonts w:ascii="Times New Roman" w:hAnsi="Times New Roman" w:cs="Times New Roman"/>
+          <w:b/>
+          <w:bCs/>
+          <w:sz w:val="24"/>
+          <w:szCs w:val="24"/>
+          <w:u w:val="single"/>
+        </w:rPr>
+        <w:lastRenderedPageBreak/>
         <w:t>Starting the nested virtual machine using KVM</w:t>
       </w:r>
     </w:p>
     <w:p>
       <w:pPr>
         <w:rPr>
-          <w:rFonts w:cs="TimesNewRomanPSMT"/>
-          <w:sz w:val="24"/>
-          <w:szCs w:val="24"/>
-        </w:rPr>
-      </w:pPr>
-      <w:r>
-        <w:rPr>
-          <w:rFonts w:cs="TimesNewRomanPSMT"/>
+          <w:rFonts w:ascii="Times New Roman" w:hAnsi="Times New Roman" w:cs="Times New Roman"/>
+          <w:sz w:val="24"/>
+          <w:szCs w:val="24"/>
+        </w:rPr>
+      </w:pPr>
+      <w:r>
+        <w:rPr>
+          <w:rFonts w:ascii="Times New Roman" w:hAnsi="Times New Roman" w:cs="Times New Roman"/>
           <w:sz w:val="24"/>
           <w:szCs w:val="24"/>
         </w:rPr>
@@ -2355,14 +2509,14 @@
     <w:p>
       <w:pPr>
         <w:rPr>
-          <w:rFonts w:cs="TimesNewRomanPSMT"/>
-          <w:sz w:val="24"/>
-          <w:szCs w:val="24"/>
-        </w:rPr>
-      </w:pPr>
-      <w:r>
-        <w:rPr>
-          <w:rFonts w:cs="TimesNewRomanPSMT"/>
+          <w:rFonts w:ascii="Times New Roman" w:hAnsi="Times New Roman" w:cs="Times New Roman"/>
+          <w:sz w:val="24"/>
+          <w:szCs w:val="24"/>
+        </w:rPr>
+      </w:pPr>
+      <w:r>
+        <w:rPr>
+          <w:rFonts w:ascii="Times New Roman" w:hAnsi="Times New Roman" w:cs="Times New Roman"/>
           <w:sz w:val="24"/>
           <w:szCs w:val="24"/>
         </w:rPr>
@@ -2372,14 +2526,14 @@
     <w:p>
       <w:pPr>
         <w:rPr>
-          <w:rFonts w:cs="TimesNewRomanPSMT"/>
-          <w:sz w:val="24"/>
-          <w:szCs w:val="24"/>
-        </w:rPr>
-      </w:pPr>
-      <w:r>
-        <w:rPr>
-          <w:rFonts w:cs="TimesNewRomanPSMT"/>
+          <w:rFonts w:ascii="Times New Roman" w:hAnsi="Times New Roman" w:cs="Times New Roman"/>
+          <w:sz w:val="24"/>
+          <w:szCs w:val="24"/>
+        </w:rPr>
+      </w:pPr>
+      <w:r>
+        <w:rPr>
+          <w:rFonts w:ascii="Times New Roman" w:hAnsi="Times New Roman" w:cs="Times New Roman"/>
           <w:sz w:val="24"/>
           <w:szCs w:val="24"/>
         </w:rPr>
@@ -2389,7 +2543,7 @@
     <w:p>
       <w:pPr>
         <w:rPr>
-          <w:rFonts w:cs="TimesNewRomanPSMT"/>
+          <w:rFonts w:ascii="Times New Roman" w:hAnsi="Times New Roman" w:cs="Times New Roman"/>
           <w:b/>
           <w:bCs/>
           <w:sz w:val="24"/>
@@ -2401,14 +2555,14 @@
     <w:p>
       <w:pPr>
         <w:rPr>
-          <w:rFonts w:cs="TimesNewRomanPSMT"/>
-          <w:sz w:val="24"/>
-          <w:szCs w:val="24"/>
-        </w:rPr>
-      </w:pPr>
-      <w:r>
-        <w:rPr>
-          <w:rFonts w:cs="TimesNewRomanPSMT"/>
+          <w:rFonts w:ascii="Times New Roman" w:hAnsi="Times New Roman" w:cs="Times New Roman"/>
+          <w:sz w:val="24"/>
+          <w:szCs w:val="24"/>
+        </w:rPr>
+      </w:pPr>
+      <w:r>
+        <w:rPr>
+          <w:rFonts w:ascii="Times New Roman" w:hAnsi="Times New Roman" w:cs="Times New Roman"/>
           <w:b/>
           <w:bCs/>
           <w:sz w:val="24"/>
@@ -2419,7 +2573,7 @@
       </w:r>
       <w:r>
         <w:rPr>
-          <w:rFonts w:cs="TimesNewRomanPSMT"/>
+          <w:rFonts w:ascii="Times New Roman" w:hAnsi="Times New Roman" w:cs="Times New Roman"/>
           <w:sz w:val="24"/>
           <w:szCs w:val="24"/>
         </w:rPr>
@@ -2429,14 +2583,14 @@
     <w:p>
       <w:pPr>
         <w:rPr>
-          <w:rFonts w:cs="TimesNewRomanPSMT"/>
-          <w:sz w:val="24"/>
-          <w:szCs w:val="24"/>
-        </w:rPr>
-      </w:pPr>
-      <w:r>
-        <w:rPr>
-          <w:rFonts w:cs="TimesNewRomanPSMT"/>
+          <w:rFonts w:ascii="Times New Roman" w:hAnsi="Times New Roman" w:cs="Times New Roman"/>
+          <w:sz w:val="24"/>
+          <w:szCs w:val="24"/>
+        </w:rPr>
+      </w:pPr>
+      <w:r>
+        <w:rPr>
+          <w:rFonts w:ascii="Times New Roman" w:hAnsi="Times New Roman" w:cs="Times New Roman"/>
           <w:sz w:val="24"/>
           <w:szCs w:val="24"/>
         </w:rPr>
@@ -2444,7 +2598,7 @@
       </w:r>
       <w:r>
         <w:rPr>
-          <w:rFonts w:cs="TimesNewRomanPSMT"/>
+          <w:rFonts w:ascii="Times New Roman" w:hAnsi="Times New Roman" w:cs="Times New Roman"/>
           <w:sz w:val="24"/>
           <w:szCs w:val="24"/>
         </w:rPr>
@@ -2452,7 +2606,7 @@
       </w:r>
       <w:r>
         <w:rPr>
-          <w:rFonts w:cs="TimesNewRomanPSMT"/>
+          <w:rFonts w:ascii="Times New Roman" w:hAnsi="Times New Roman" w:cs="Times New Roman"/>
           <w:sz w:val="24"/>
           <w:szCs w:val="24"/>
         </w:rPr>
@@ -2460,7 +2614,7 @@
       </w:r>
       <w:r>
         <w:rPr>
-          <w:rFonts w:cs="TimesNewRomanPSMT"/>
+          <w:rFonts w:ascii="Times New Roman" w:hAnsi="Times New Roman" w:cs="Times New Roman"/>
           <w:noProof/>
           <w:sz w:val="24"/>
           <w:szCs w:val="24"/>
@@ -2481,7 +2635,7 @@
                     <pic:cNvPicPr/>
                   </pic:nvPicPr>
                   <pic:blipFill>
-                    <a:blip r:embed="rId10">
+                    <a:blip r:embed="rId11">
                       <a:extLst>
                         <a:ext uri="{28A0092B-C50C-407E-A947-70E740481C1C}">
                           <a14:useLocalDpi xmlns:a14="http://schemas.microsoft.com/office/drawing/2010/main" val="0"/>
@@ -2511,14 +2665,14 @@
     <w:p>
       <w:pPr>
         <w:rPr>
-          <w:rFonts w:cs="TimesNewRomanPSMT"/>
-          <w:sz w:val="24"/>
-          <w:szCs w:val="24"/>
-        </w:rPr>
-      </w:pPr>
-      <w:r>
-        <w:rPr>
-          <w:rFonts w:cs="TimesNewRomanPSMT"/>
+          <w:rFonts w:ascii="Times New Roman" w:hAnsi="Times New Roman" w:cs="Times New Roman"/>
+          <w:sz w:val="24"/>
+          <w:szCs w:val="24"/>
+        </w:rPr>
+      </w:pPr>
+      <w:r>
+        <w:rPr>
+          <w:rFonts w:ascii="Times New Roman" w:hAnsi="Times New Roman" w:cs="Times New Roman"/>
           <w:noProof/>
           <w:sz w:val="24"/>
           <w:szCs w:val="24"/>
@@ -2539,7 +2693,7 @@
                     <pic:cNvPicPr/>
                   </pic:nvPicPr>
                   <pic:blipFill>
-                    <a:blip r:embed="rId11">
+                    <a:blip r:embed="rId12">
                       <a:extLst>
                         <a:ext uri="{28A0092B-C50C-407E-A947-70E740481C1C}">
                           <a14:useLocalDpi xmlns:a14="http://schemas.microsoft.com/office/drawing/2010/main" val="0"/>
@@ -2567,7 +2721,7 @@
       </w:r>
       <w:r>
         <w:rPr>
-          <w:rFonts w:cs="TimesNewRomanPSMT"/>
+          <w:rFonts w:ascii="Times New Roman" w:hAnsi="Times New Roman" w:cs="Times New Roman"/>
           <w:sz w:val="24"/>
           <w:szCs w:val="24"/>
         </w:rPr>
@@ -2575,7 +2729,7 @@
       </w:r>
       <w:r>
         <w:rPr>
-          <w:rFonts w:cs="TimesNewRomanPSMT"/>
+          <w:rFonts w:ascii="Times New Roman" w:hAnsi="Times New Roman" w:cs="Times New Roman"/>
           <w:sz w:val="24"/>
           <w:szCs w:val="24"/>
         </w:rPr>
@@ -2583,7 +2737,7 @@
       </w:r>
       <w:r>
         <w:rPr>
-          <w:rFonts w:cs="TimesNewRomanPSMT"/>
+          <w:rFonts w:ascii="Times New Roman" w:hAnsi="Times New Roman" w:cs="Times New Roman"/>
           <w:sz w:val="24"/>
           <w:szCs w:val="24"/>
         </w:rPr>
@@ -2591,7 +2745,7 @@
       </w:r>
       <w:r>
         <w:rPr>
-          <w:rFonts w:cs="TimesNewRomanPSMT"/>
+          <w:rFonts w:ascii="Times New Roman" w:hAnsi="Times New Roman" w:cs="Times New Roman"/>
           <w:sz w:val="24"/>
           <w:szCs w:val="24"/>
         </w:rPr>
@@ -2601,14 +2755,14 @@
     <w:p>
       <w:pPr>
         <w:rPr>
-          <w:rFonts w:cs="TimesNewRomanPSMT"/>
-          <w:sz w:val="24"/>
-          <w:szCs w:val="24"/>
-        </w:rPr>
-      </w:pPr>
-      <w:r>
-        <w:rPr>
-          <w:rFonts w:cs="TimesNewRomanPSMT"/>
+          <w:rFonts w:ascii="Times New Roman" w:hAnsi="Times New Roman" w:cs="Times New Roman"/>
+          <w:sz w:val="24"/>
+          <w:szCs w:val="24"/>
+        </w:rPr>
+      </w:pPr>
+      <w:r>
+        <w:rPr>
+          <w:rFonts w:ascii="Times New Roman" w:hAnsi="Times New Roman" w:cs="Times New Roman"/>
           <w:noProof/>
           <w:sz w:val="24"/>
           <w:szCs w:val="24"/>
@@ -2629,7 +2783,7 @@
                     <pic:cNvPicPr/>
                   </pic:nvPicPr>
                   <pic:blipFill>
-                    <a:blip r:embed="rId12">
+                    <a:blip r:embed="rId13">
                       <a:extLst>
                         <a:ext uri="{28A0092B-C50C-407E-A947-70E740481C1C}">
                           <a14:useLocalDpi xmlns:a14="http://schemas.microsoft.com/office/drawing/2010/main" val="0"/>
@@ -2663,29 +2817,29 @@
         <w:adjustRightInd w:val="0"/>
         <w:spacing w:after="0" w:line="240" w:lineRule="auto"/>
         <w:rPr>
-          <w:rFonts w:cs="TimesNewRomanPSMT"/>
-          <w:sz w:val="24"/>
-          <w:szCs w:val="24"/>
-        </w:rPr>
-      </w:pPr>
-    </w:p>
-    <w:p>
-      <w:pPr>
-        <w:autoSpaceDE w:val="0"/>
-        <w:autoSpaceDN w:val="0"/>
-        <w:adjustRightInd w:val="0"/>
-        <w:spacing w:after="0" w:line="240" w:lineRule="auto"/>
-        <w:rPr>
-          <w:rFonts w:cs="TimesNewRomanPSMT"/>
-          <w:b/>
-          <w:bCs/>
-          <w:sz w:val="24"/>
-          <w:szCs w:val="24"/>
-        </w:rPr>
-      </w:pPr>
-      <w:r>
-        <w:rPr>
-          <w:rFonts w:cs="TimesNewRomanPSMT"/>
+          <w:rFonts w:ascii="Times New Roman" w:hAnsi="Times New Roman" w:cs="Times New Roman"/>
+          <w:sz w:val="24"/>
+          <w:szCs w:val="24"/>
+        </w:rPr>
+      </w:pPr>
+    </w:p>
+    <w:p>
+      <w:pPr>
+        <w:autoSpaceDE w:val="0"/>
+        <w:autoSpaceDN w:val="0"/>
+        <w:adjustRightInd w:val="0"/>
+        <w:spacing w:after="0" w:line="240" w:lineRule="auto"/>
+        <w:rPr>
+          <w:rFonts w:ascii="Times New Roman" w:hAnsi="Times New Roman" w:cs="Times New Roman"/>
+          <w:b/>
+          <w:bCs/>
+          <w:sz w:val="24"/>
+          <w:szCs w:val="24"/>
+        </w:rPr>
+      </w:pPr>
+      <w:r>
+        <w:rPr>
+          <w:rFonts w:ascii="Times New Roman" w:hAnsi="Times New Roman" w:cs="Times New Roman"/>
           <w:b/>
           <w:bCs/>
           <w:sz w:val="24"/>
@@ -2701,29 +2855,29 @@
         <w:adjustRightInd w:val="0"/>
         <w:spacing w:after="0" w:line="240" w:lineRule="auto"/>
         <w:rPr>
-          <w:rFonts w:cs="TimesNewRomanPSMT"/>
-          <w:sz w:val="24"/>
-          <w:szCs w:val="24"/>
-        </w:rPr>
-      </w:pPr>
-    </w:p>
-    <w:p>
-      <w:pPr>
-        <w:autoSpaceDE w:val="0"/>
-        <w:autoSpaceDN w:val="0"/>
-        <w:adjustRightInd w:val="0"/>
-        <w:spacing w:after="0" w:line="240" w:lineRule="auto"/>
-        <w:rPr>
-          <w:rFonts w:cs="TimesNewRomanPSMT"/>
-          <w:b/>
-          <w:bCs/>
-          <w:sz w:val="24"/>
-          <w:szCs w:val="24"/>
-        </w:rPr>
-      </w:pPr>
-      <w:r>
-        <w:rPr>
-          <w:rFonts w:cs="TimesNewRomanPSMT"/>
+          <w:rFonts w:ascii="Times New Roman" w:hAnsi="Times New Roman" w:cs="Times New Roman"/>
+          <w:sz w:val="24"/>
+          <w:szCs w:val="24"/>
+        </w:rPr>
+      </w:pPr>
+    </w:p>
+    <w:p>
+      <w:pPr>
+        <w:autoSpaceDE w:val="0"/>
+        <w:autoSpaceDN w:val="0"/>
+        <w:adjustRightInd w:val="0"/>
+        <w:spacing w:after="0" w:line="240" w:lineRule="auto"/>
+        <w:rPr>
+          <w:rFonts w:ascii="Times New Roman" w:hAnsi="Times New Roman" w:cs="Times New Roman"/>
+          <w:b/>
+          <w:bCs/>
+          <w:sz w:val="24"/>
+          <w:szCs w:val="24"/>
+        </w:rPr>
+      </w:pPr>
+      <w:r>
+        <w:rPr>
+          <w:rFonts w:ascii="Times New Roman" w:hAnsi="Times New Roman" w:cs="Times New Roman"/>
           <w:b/>
           <w:bCs/>
           <w:sz w:val="24"/>
@@ -2739,14 +2893,14 @@
         <w:adjustRightInd w:val="0"/>
         <w:spacing w:after="0" w:line="240" w:lineRule="auto"/>
         <w:rPr>
-          <w:rFonts w:cs="TimesNewRomanPSMT"/>
-          <w:sz w:val="24"/>
-          <w:szCs w:val="24"/>
-        </w:rPr>
-      </w:pPr>
-      <w:r>
-        <w:rPr>
-          <w:rFonts w:cs="TimesNewRomanPSMT"/>
+          <w:rFonts w:ascii="Times New Roman" w:hAnsi="Times New Roman" w:cs="Times New Roman"/>
+          <w:sz w:val="24"/>
+          <w:szCs w:val="24"/>
+        </w:rPr>
+      </w:pPr>
+      <w:r>
+        <w:rPr>
+          <w:rFonts w:ascii="Times New Roman" w:hAnsi="Times New Roman" w:cs="Times New Roman"/>
           <w:sz w:val="24"/>
           <w:szCs w:val="24"/>
         </w:rPr>
@@ -2760,14 +2914,14 @@
         <w:adjustRightInd w:val="0"/>
         <w:spacing w:after="0" w:line="240" w:lineRule="auto"/>
         <w:rPr>
-          <w:rFonts w:cs="TimesNewRomanPSMT"/>
-          <w:sz w:val="24"/>
-          <w:szCs w:val="24"/>
-        </w:rPr>
-      </w:pPr>
-      <w:r>
-        <w:rPr>
-          <w:rFonts w:cs="TimesNewRomanPSMT"/>
+          <w:rFonts w:ascii="Times New Roman" w:hAnsi="Times New Roman" w:cs="Times New Roman"/>
+          <w:sz w:val="24"/>
+          <w:szCs w:val="24"/>
+        </w:rPr>
+      </w:pPr>
+      <w:r>
+        <w:rPr>
+          <w:rFonts w:ascii="Times New Roman" w:hAnsi="Times New Roman" w:cs="Times New Roman"/>
           <w:sz w:val="24"/>
           <w:szCs w:val="24"/>
         </w:rPr>
@@ -2781,29 +2935,29 @@
         <w:adjustRightInd w:val="0"/>
         <w:spacing w:after="0" w:line="240" w:lineRule="auto"/>
         <w:rPr>
-          <w:rFonts w:cs="TimesNewRomanPSMT"/>
-          <w:sz w:val="24"/>
-          <w:szCs w:val="24"/>
-        </w:rPr>
-      </w:pPr>
-    </w:p>
-    <w:p>
-      <w:pPr>
-        <w:autoSpaceDE w:val="0"/>
-        <w:autoSpaceDN w:val="0"/>
-        <w:adjustRightInd w:val="0"/>
-        <w:spacing w:after="0" w:line="240" w:lineRule="auto"/>
-        <w:rPr>
-          <w:rFonts w:cs="TimesNewRomanPSMT"/>
-          <w:b/>
-          <w:bCs/>
-          <w:sz w:val="24"/>
-          <w:szCs w:val="24"/>
-        </w:rPr>
-      </w:pPr>
-      <w:r>
-        <w:rPr>
-          <w:rFonts w:cs="TimesNewRomanPSMT"/>
+          <w:rFonts w:ascii="Times New Roman" w:hAnsi="Times New Roman" w:cs="Times New Roman"/>
+          <w:sz w:val="24"/>
+          <w:szCs w:val="24"/>
+        </w:rPr>
+      </w:pPr>
+    </w:p>
+    <w:p>
+      <w:pPr>
+        <w:autoSpaceDE w:val="0"/>
+        <w:autoSpaceDN w:val="0"/>
+        <w:adjustRightInd w:val="0"/>
+        <w:spacing w:after="0" w:line="240" w:lineRule="auto"/>
+        <w:rPr>
+          <w:rFonts w:ascii="Times New Roman" w:hAnsi="Times New Roman" w:cs="Times New Roman"/>
+          <w:b/>
+          <w:bCs/>
+          <w:sz w:val="24"/>
+          <w:szCs w:val="24"/>
+        </w:rPr>
+      </w:pPr>
+      <w:r>
+        <w:rPr>
+          <w:rFonts w:ascii="Times New Roman" w:hAnsi="Times New Roman" w:cs="Times New Roman"/>
           <w:b/>
           <w:bCs/>
           <w:sz w:val="24"/>
@@ -2819,35 +2973,36 @@
         <w:adjustRightInd w:val="0"/>
         <w:spacing w:after="0" w:line="240" w:lineRule="auto"/>
         <w:rPr>
-          <w:rFonts w:cs="TimesNewRomanPSMT"/>
-          <w:sz w:val="24"/>
-          <w:szCs w:val="24"/>
-        </w:rPr>
-      </w:pPr>
-    </w:p>
-    <w:p>
-      <w:pPr>
-        <w:autoSpaceDE w:val="0"/>
-        <w:autoSpaceDN w:val="0"/>
-        <w:adjustRightInd w:val="0"/>
-        <w:spacing w:after="0" w:line="240" w:lineRule="auto"/>
-        <w:rPr>
-          <w:rFonts w:cs="TimesNewRomanPSMT"/>
-          <w:sz w:val="24"/>
-          <w:szCs w:val="24"/>
-        </w:rPr>
-      </w:pPr>
-      <w:r>
-        <w:rPr>
-          <w:rFonts w:cs="TimesNewRomanPSMT"/>
-          <w:sz w:val="24"/>
-          <w:szCs w:val="24"/>
-        </w:rPr>
+          <w:rFonts w:ascii="Times New Roman" w:hAnsi="Times New Roman" w:cs="Times New Roman"/>
+          <w:sz w:val="24"/>
+          <w:szCs w:val="24"/>
+        </w:rPr>
+      </w:pPr>
+    </w:p>
+    <w:p>
+      <w:pPr>
+        <w:autoSpaceDE w:val="0"/>
+        <w:autoSpaceDN w:val="0"/>
+        <w:adjustRightInd w:val="0"/>
+        <w:spacing w:after="0" w:line="240" w:lineRule="auto"/>
+        <w:rPr>
+          <w:rFonts w:ascii="Times New Roman" w:hAnsi="Times New Roman" w:cs="Times New Roman"/>
+          <w:sz w:val="24"/>
+          <w:szCs w:val="24"/>
+        </w:rPr>
+      </w:pPr>
+      <w:r>
+        <w:rPr>
+          <w:rFonts w:ascii="Times New Roman" w:hAnsi="Times New Roman" w:cs="Times New Roman"/>
+          <w:sz w:val="24"/>
+          <w:szCs w:val="24"/>
+        </w:rPr>
+        <w:lastRenderedPageBreak/>
         <w:t>The number of exits after the first build, reboot and enter nested VM using the KVM is 187,420. This is not very accurate as there might have been a shu</w:t>
       </w:r>
       <w:r>
         <w:rPr>
-          <w:rFonts w:cs="TimesNewRomanPSMT"/>
+          <w:rFonts w:ascii="Times New Roman" w:hAnsi="Times New Roman" w:cs="Times New Roman"/>
           <w:sz w:val="24"/>
           <w:szCs w:val="24"/>
         </w:rPr>
@@ -2855,7 +3010,7 @@
       </w:r>
       <w:r>
         <w:rPr>
-          <w:rFonts w:cs="TimesNewRomanPSMT"/>
+          <w:rFonts w:ascii="Times New Roman" w:hAnsi="Times New Roman" w:cs="Times New Roman"/>
           <w:sz w:val="24"/>
           <w:szCs w:val="24"/>
         </w:rPr>
@@ -2869,20 +3024,20 @@
         <w:adjustRightInd w:val="0"/>
         <w:spacing w:after="0" w:line="240" w:lineRule="auto"/>
         <w:rPr>
-          <w:rFonts w:cs="TimesNewRomanPSMT"/>
-          <w:sz w:val="24"/>
-          <w:szCs w:val="24"/>
-        </w:rPr>
-      </w:pPr>
-    </w:p>
-    <w:p>
-      <w:pPr>
-        <w:autoSpaceDE w:val="0"/>
-        <w:autoSpaceDN w:val="0"/>
-        <w:adjustRightInd w:val="0"/>
-        <w:spacing w:after="0" w:line="240" w:lineRule="auto"/>
-        <w:rPr>
-          <w:rFonts w:cs="TimesNewRomanPSMT"/>
+          <w:rFonts w:ascii="Times New Roman" w:hAnsi="Times New Roman" w:cs="Times New Roman"/>
+          <w:sz w:val="24"/>
+          <w:szCs w:val="24"/>
+        </w:rPr>
+      </w:pPr>
+    </w:p>
+    <w:p>
+      <w:pPr>
+        <w:autoSpaceDE w:val="0"/>
+        <w:autoSpaceDN w:val="0"/>
+        <w:adjustRightInd w:val="0"/>
+        <w:spacing w:after="0" w:line="240" w:lineRule="auto"/>
+        <w:rPr>
+          <w:rFonts w:ascii="Times New Roman" w:hAnsi="Times New Roman" w:cs="Times New Roman"/>
           <w:b/>
           <w:bCs/>
           <w:sz w:val="24"/>
@@ -2892,7 +3047,7 @@
       </w:pPr>
       <w:r>
         <w:rPr>
-          <w:rFonts w:cs="TimesNewRomanPSMT"/>
+          <w:rFonts w:ascii="Times New Roman" w:hAnsi="Times New Roman" w:cs="Times New Roman"/>
           <w:b/>
           <w:bCs/>
           <w:sz w:val="24"/>
@@ -2909,7 +3064,7 @@
         <w:adjustRightInd w:val="0"/>
         <w:spacing w:after="0" w:line="240" w:lineRule="auto"/>
         <w:rPr>
-          <w:rFonts w:cs="TimesNewRomanPSMT"/>
+          <w:rFonts w:ascii="Times New Roman" w:hAnsi="Times New Roman" w:cs="Times New Roman"/>
           <w:b/>
           <w:bCs/>
           <w:sz w:val="24"/>
@@ -2925,14 +3080,14 @@
         <w:adjustRightInd w:val="0"/>
         <w:spacing w:after="0" w:line="240" w:lineRule="auto"/>
         <w:rPr>
-          <w:rFonts w:cs="TimesNewRomanPSMT"/>
-          <w:sz w:val="24"/>
-          <w:szCs w:val="24"/>
-        </w:rPr>
-      </w:pPr>
-      <w:r>
-        <w:rPr>
-          <w:rFonts w:cs="TimesNewRomanPSMT"/>
+          <w:rFonts w:ascii="Times New Roman" w:hAnsi="Times New Roman" w:cs="Times New Roman"/>
+          <w:sz w:val="24"/>
+          <w:szCs w:val="24"/>
+        </w:rPr>
+      </w:pPr>
+      <w:r>
+        <w:rPr>
+          <w:rFonts w:ascii="Times New Roman" w:hAnsi="Times New Roman" w:cs="Times New Roman"/>
           <w:sz w:val="24"/>
           <w:szCs w:val="24"/>
         </w:rPr>
@@ -2946,14 +3101,14 @@
         <w:adjustRightInd w:val="0"/>
         <w:spacing w:after="0" w:line="240" w:lineRule="auto"/>
         <w:rPr>
-          <w:rFonts w:cs="TimesNewRomanPSMT"/>
-          <w:sz w:val="24"/>
-          <w:szCs w:val="24"/>
-        </w:rPr>
-      </w:pPr>
-      <w:r>
-        <w:rPr>
-          <w:rFonts w:cs="TimesNewRomanPSMT"/>
+          <w:rFonts w:ascii="Times New Roman" w:hAnsi="Times New Roman" w:cs="Times New Roman"/>
+          <w:sz w:val="24"/>
+          <w:szCs w:val="24"/>
+        </w:rPr>
+      </w:pPr>
+      <w:r>
+        <w:rPr>
+          <w:rFonts w:ascii="Times New Roman" w:hAnsi="Times New Roman" w:cs="Times New Roman"/>
           <w:sz w:val="24"/>
           <w:szCs w:val="24"/>
         </w:rPr>
@@ -2967,14 +3122,14 @@
         <w:adjustRightInd w:val="0"/>
         <w:spacing w:after="0" w:line="240" w:lineRule="auto"/>
         <w:rPr>
-          <w:rFonts w:cs="TimesNewRomanPSMT"/>
-          <w:sz w:val="24"/>
-          <w:szCs w:val="24"/>
-        </w:rPr>
-      </w:pPr>
-      <w:r>
-        <w:rPr>
-          <w:rFonts w:cs="TimesNewRomanPSMT"/>
+          <w:rFonts w:ascii="Times New Roman" w:hAnsi="Times New Roman" w:cs="Times New Roman"/>
+          <w:sz w:val="24"/>
+          <w:szCs w:val="24"/>
+        </w:rPr>
+      </w:pPr>
+      <w:r>
+        <w:rPr>
+          <w:rFonts w:ascii="Times New Roman" w:hAnsi="Times New Roman" w:cs="Times New Roman"/>
           <w:sz w:val="24"/>
           <w:szCs w:val="24"/>
         </w:rPr>
@@ -2988,14 +3143,14 @@
         <w:adjustRightInd w:val="0"/>
         <w:spacing w:after="0" w:line="240" w:lineRule="auto"/>
         <w:rPr>
-          <w:rFonts w:cs="TimesNewRomanPSMT"/>
-          <w:sz w:val="24"/>
-          <w:szCs w:val="24"/>
-        </w:rPr>
-      </w:pPr>
-      <w:r>
-        <w:rPr>
-          <w:rFonts w:cs="TimesNewRomanPSMT"/>
+          <w:rFonts w:ascii="Times New Roman" w:hAnsi="Times New Roman" w:cs="Times New Roman"/>
+          <w:sz w:val="24"/>
+          <w:szCs w:val="24"/>
+        </w:rPr>
+      </w:pPr>
+      <w:r>
+        <w:rPr>
+          <w:rFonts w:ascii="Times New Roman" w:hAnsi="Times New Roman" w:cs="Times New Roman"/>
           <w:sz w:val="24"/>
           <w:szCs w:val="24"/>
         </w:rPr>
